--- a/BANCO DE DADOS RELACIONAL/trabalho/Trabalho - Relatorio.docx
+++ b/BANCO DE DADOS RELACIONAL/trabalho/Trabalho - Relatorio.docx
@@ -215,17 +215,8 @@
                 <w:sz w:val="24"/>
                 <w:szCs w:val="24"/>
               </w:rPr>
-              <w:t xml:space="preserve">Matheus Belarmino </w:t>
+              <w:t>Matheus Belarmino Pignata</w:t>
             </w:r>
-            <w:proofErr w:type="spellStart"/>
-            <w:r>
-              <w:rPr>
-                <w:sz w:val="24"/>
-                <w:szCs w:val="24"/>
-              </w:rPr>
-              <w:t>Pignata</w:t>
-            </w:r>
-            <w:proofErr w:type="spellEnd"/>
           </w:p>
         </w:tc>
       </w:tr>
@@ -907,178 +898,48 @@
           <w:sz w:val="24"/>
           <w:szCs w:val="24"/>
         </w:rPr>
-        <w:t>Cole o Modelo Entidade</w:t>
-      </w:r>
-      <w:r>
-        <w:rPr>
-          <w:b/>
-          <w:bCs/>
-          <w:noProof/>
-          <w:color w:val="FF0000"/>
-          <w:sz w:val="24"/>
-          <w:szCs w:val="24"/>
-        </w:rPr>
-        <w:t>-</w:t>
-      </w:r>
-      <w:r>
-        <w:rPr>
-          <w:b/>
-          <w:bCs/>
-          <w:noProof/>
-          <w:color w:val="FF0000"/>
-          <w:sz w:val="24"/>
-          <w:szCs w:val="24"/>
-        </w:rPr>
-        <w:t>Relacionamento</w:t>
-      </w:r>
-      <w:r>
-        <w:rPr>
-          <w:b/>
-          <w:bCs/>
-          <w:noProof/>
-          <w:color w:val="FF0000"/>
-          <w:sz w:val="24"/>
-          <w:szCs w:val="24"/>
-        </w:rPr>
-        <w:t xml:space="preserve"> (MER)</w:t>
-      </w:r>
-      <w:r>
-        <w:rPr>
-          <w:b/>
-          <w:bCs/>
-          <w:noProof/>
-          <w:color w:val="FF0000"/>
-          <w:sz w:val="24"/>
-          <w:szCs w:val="24"/>
-        </w:rPr>
-        <w:t xml:space="preserve"> aqui.</w:t>
-      </w:r>
-    </w:p>
-    <w:p>
-      <w:pPr>
-        <w:spacing w:before="0" w:after="0" w:line="360" w:lineRule="auto"/>
-        <w:rPr>
-          <w:sz w:val="24"/>
-          <w:szCs w:val="24"/>
-        </w:rPr>
-      </w:pPr>
-    </w:p>
-    <w:p>
-      <w:pPr>
-        <w:spacing w:before="0" w:after="0" w:line="360" w:lineRule="auto"/>
-        <w:rPr>
-          <w:sz w:val="24"/>
-          <w:szCs w:val="24"/>
-        </w:rPr>
-      </w:pPr>
-    </w:p>
-    <w:p>
-      <w:pPr>
-        <w:spacing w:before="0" w:after="0" w:line="360" w:lineRule="auto"/>
-        <w:rPr>
-          <w:sz w:val="24"/>
-          <w:szCs w:val="24"/>
-        </w:rPr>
-      </w:pPr>
-    </w:p>
-    <w:p>
-      <w:pPr>
-        <w:spacing w:before="0" w:after="0" w:line="360" w:lineRule="auto"/>
-        <w:rPr>
-          <w:sz w:val="24"/>
-          <w:szCs w:val="24"/>
-        </w:rPr>
-      </w:pPr>
-    </w:p>
-    <w:p>
-      <w:pPr>
-        <w:spacing w:before="0" w:after="0" w:line="360" w:lineRule="auto"/>
-        <w:rPr>
-          <w:sz w:val="24"/>
-          <w:szCs w:val="24"/>
-        </w:rPr>
-      </w:pPr>
-    </w:p>
-    <w:p>
-      <w:pPr>
-        <w:spacing w:before="0" w:after="0" w:line="360" w:lineRule="auto"/>
-        <w:rPr>
-          <w:sz w:val="24"/>
-          <w:szCs w:val="24"/>
-        </w:rPr>
-      </w:pPr>
-    </w:p>
-    <w:p>
-      <w:pPr>
-        <w:spacing w:before="0" w:after="0" w:line="360" w:lineRule="auto"/>
-        <w:rPr>
-          <w:sz w:val="24"/>
-          <w:szCs w:val="24"/>
-        </w:rPr>
-      </w:pPr>
-    </w:p>
-    <w:p>
-      <w:pPr>
-        <w:spacing w:before="0" w:after="0" w:line="360" w:lineRule="auto"/>
-        <w:rPr>
-          <w:sz w:val="24"/>
-          <w:szCs w:val="24"/>
-        </w:rPr>
-      </w:pPr>
-    </w:p>
-    <w:p>
-      <w:pPr>
-        <w:spacing w:before="0" w:after="0" w:line="360" w:lineRule="auto"/>
-        <w:rPr>
-          <w:sz w:val="24"/>
-          <w:szCs w:val="24"/>
-        </w:rPr>
-      </w:pPr>
-    </w:p>
-    <w:p>
-      <w:pPr>
-        <w:spacing w:before="0" w:after="0" w:line="360" w:lineRule="auto"/>
-        <w:rPr>
-          <w:sz w:val="24"/>
-          <w:szCs w:val="24"/>
-        </w:rPr>
-      </w:pPr>
-    </w:p>
-    <w:p>
-      <w:pPr>
-        <w:spacing w:before="0" w:after="0" w:line="360" w:lineRule="auto"/>
-        <w:rPr>
-          <w:sz w:val="24"/>
-          <w:szCs w:val="24"/>
-        </w:rPr>
-      </w:pPr>
-    </w:p>
-    <w:p>
-      <w:pPr>
-        <w:spacing w:before="0" w:after="0" w:line="360" w:lineRule="auto"/>
-        <w:rPr>
-          <w:sz w:val="24"/>
-          <w:szCs w:val="24"/>
-        </w:rPr>
-      </w:pPr>
-    </w:p>
-    <w:p>
-      <w:pPr>
-        <w:spacing w:before="0" w:after="0" w:line="360" w:lineRule="auto"/>
-        <w:rPr>
-          <w:sz w:val="24"/>
-          <w:szCs w:val="24"/>
-        </w:rPr>
-      </w:pPr>
-    </w:p>
-    <w:p>
-      <w:pPr>
-        <w:spacing w:before="0" w:after="0" w:line="360" w:lineRule="auto"/>
-        <w:rPr>
-          <w:sz w:val="24"/>
-          <w:szCs w:val="24"/>
-        </w:rPr>
-      </w:pPr>
+        <w:drawing>
+          <wp:inline distT="0" distB="0" distL="0" distR="0" wp14:anchorId="4C1DB896" wp14:editId="772E204B">
+            <wp:extent cx="6120130" cy="3825894"/>
+            <wp:effectExtent l="0" t="0" r="0" b="0"/>
+            <wp:docPr id="408841748" name="Imagem 1"/>
+            <wp:cNvGraphicFramePr>
+              <a:graphicFrameLocks xmlns:a="http://schemas.openxmlformats.org/drawingml/2006/main" noChangeAspect="1"/>
+            </wp:cNvGraphicFramePr>
+            <a:graphic xmlns:a="http://schemas.openxmlformats.org/drawingml/2006/main">
+              <a:graphicData uri="http://schemas.openxmlformats.org/drawingml/2006/picture">
+                <pic:pic xmlns:pic="http://schemas.openxmlformats.org/drawingml/2006/picture">
+                  <pic:nvPicPr>
+                    <pic:cNvPr id="408841748" name="Imagem 408841748"/>
+                    <pic:cNvPicPr/>
+                  </pic:nvPicPr>
+                  <pic:blipFill>
+                    <a:blip r:embed="rId8">
+                      <a:extLst>
+                        <a:ext uri="{28A0092B-C50C-407E-A947-70E740481C1C}">
+                          <a14:useLocalDpi xmlns:a14="http://schemas.microsoft.com/office/drawing/2010/main" val="0"/>
+                        </a:ext>
+                      </a:extLst>
+                    </a:blip>
+                    <a:stretch>
+                      <a:fillRect/>
+                    </a:stretch>
+                  </pic:blipFill>
+                  <pic:spPr>
+                    <a:xfrm>
+                      <a:off x="0" y="0"/>
+                      <a:ext cx="6127359" cy="3830413"/>
+                    </a:xfrm>
+                    <a:prstGeom prst="rect">
+                      <a:avLst/>
+                    </a:prstGeom>
+                  </pic:spPr>
+                </pic:pic>
+              </a:graphicData>
+            </a:graphic>
+          </wp:inline>
+        </w:drawing>
+      </w:r>
     </w:p>
     <w:p>
       <w:pPr>
@@ -1227,7 +1088,7 @@
                     </pic:cNvPicPr>
                   </pic:nvPicPr>
                   <pic:blipFill>
-                    <a:blip r:embed="rId8">
+                    <a:blip r:embed="rId9">
                       <a:extLst>
                         <a:ext uri="{28A0092B-C50C-407E-A947-70E740481C1C}">
                           <a14:useLocalDpi xmlns:a14="http://schemas.microsoft.com/office/drawing/2010/main" val="0"/>
@@ -1298,7 +1159,6 @@
         </w:rPr>
         <w:t xml:space="preserve">a </w:t>
       </w:r>
-      <w:proofErr w:type="spellStart"/>
       <w:r>
         <w:rPr>
           <w:i/>
@@ -1306,29 +1166,8 @@
           <w:sz w:val="24"/>
           <w:szCs w:val="24"/>
         </w:rPr>
-        <w:t>Structured</w:t>
-      </w:r>
-      <w:proofErr w:type="spellEnd"/>
-      <w:r>
-        <w:rPr>
-          <w:i/>
-          <w:iCs/>
-          <w:sz w:val="24"/>
-          <w:szCs w:val="24"/>
-        </w:rPr>
-        <w:t xml:space="preserve"> Query </w:t>
-      </w:r>
-      <w:proofErr w:type="spellStart"/>
-      <w:r>
-        <w:rPr>
-          <w:i/>
-          <w:iCs/>
-          <w:sz w:val="24"/>
-          <w:szCs w:val="24"/>
-        </w:rPr>
-        <w:t>Language</w:t>
-      </w:r>
-      <w:proofErr w:type="spellEnd"/>
+        <w:t>Structured Query Language</w:t>
+      </w:r>
       <w:r>
         <w:rPr>
           <w:sz w:val="24"/>
@@ -1390,23 +1229,7 @@
           <w:sz w:val="24"/>
           <w:szCs w:val="24"/>
         </w:rPr>
-        <w:t xml:space="preserve"> Para testar o Banco de Dados após a implementação, utilize os comandos contidos no arquivo “Trabalho – </w:t>
-      </w:r>
-      <w:proofErr w:type="spellStart"/>
-      <w:r>
-        <w:rPr>
-          <w:sz w:val="24"/>
-          <w:szCs w:val="24"/>
-        </w:rPr>
-        <w:t>Populando</w:t>
-      </w:r>
-      <w:proofErr w:type="spellEnd"/>
-      <w:r>
-        <w:rPr>
-          <w:sz w:val="24"/>
-          <w:szCs w:val="24"/>
-        </w:rPr>
-        <w:t xml:space="preserve"> o Banco de Dados” para popular as tabelas. Tal arquivo contém todos os comandos de inserção dos dados (fictícios) necessários para a realização dos testes.</w:t>
+        <w:t xml:space="preserve"> Para testar o Banco de Dados após a implementação, utilize os comandos contidos no arquivo “Trabalho – Populando o Banco de Dados” para popular as tabelas. Tal arquivo contém todos os comandos de inserção dos dados (fictícios) necessários para a realização dos testes.</w:t>
       </w:r>
     </w:p>
     <w:p>
@@ -1527,7 +1350,6 @@
         </w:rPr>
         <w:t xml:space="preserve"> (</w:t>
       </w:r>
-      <w:proofErr w:type="spellStart"/>
       <w:r>
         <w:rPr>
           <w:i/>
@@ -1535,29 +1357,8 @@
           <w:sz w:val="24"/>
           <w:szCs w:val="24"/>
         </w:rPr>
-        <w:t>not</w:t>
-      </w:r>
-      <w:proofErr w:type="spellEnd"/>
-      <w:r>
-        <w:rPr>
-          <w:i/>
-          <w:iCs/>
-          <w:sz w:val="24"/>
-          <w:szCs w:val="24"/>
-        </w:rPr>
-        <w:t xml:space="preserve"> </w:t>
-      </w:r>
-      <w:proofErr w:type="spellStart"/>
-      <w:r>
-        <w:rPr>
-          <w:i/>
-          <w:iCs/>
-          <w:sz w:val="24"/>
-          <w:szCs w:val="24"/>
-        </w:rPr>
-        <w:t>null</w:t>
-      </w:r>
-      <w:proofErr w:type="spellEnd"/>
+        <w:t>not null</w:t>
+      </w:r>
       <w:r>
         <w:rPr>
           <w:sz w:val="24"/>
@@ -1709,117 +1510,51 @@
           <w:sz w:val="24"/>
           <w:szCs w:val="24"/>
         </w:rPr>
-        <w:t xml:space="preserve">  </w:t>
-      </w:r>
-      <w:proofErr w:type="spellStart"/>
-      <w:r>
-        <w:rPr>
-          <w:b/>
-          <w:bCs/>
-          <w:color w:val="000000" w:themeColor="text1"/>
-          <w:sz w:val="24"/>
-          <w:szCs w:val="24"/>
-        </w:rPr>
-        <w:t>idAluno</w:t>
-      </w:r>
-      <w:proofErr w:type="spellEnd"/>
-      <w:r>
-        <w:rPr>
-          <w:b/>
-          <w:bCs/>
-          <w:color w:val="000000" w:themeColor="text1"/>
-          <w:sz w:val="24"/>
-          <w:szCs w:val="24"/>
-        </w:rPr>
-        <w:t xml:space="preserve"> INT PRIMARY KEY NOT NULL,</w:t>
-      </w:r>
-    </w:p>
-    <w:p>
-      <w:pPr>
-        <w:spacing w:before="0" w:after="0" w:line="360" w:lineRule="auto"/>
-        <w:rPr>
-          <w:b/>
-          <w:bCs/>
-          <w:color w:val="000000" w:themeColor="text1"/>
-          <w:sz w:val="24"/>
-          <w:szCs w:val="24"/>
-        </w:rPr>
-      </w:pPr>
-      <w:r>
-        <w:rPr>
-          <w:b/>
-          <w:bCs/>
-          <w:color w:val="000000" w:themeColor="text1"/>
-          <w:sz w:val="24"/>
-          <w:szCs w:val="24"/>
-        </w:rPr>
-        <w:t xml:space="preserve">  matricula </w:t>
-      </w:r>
-      <w:proofErr w:type="gramStart"/>
-      <w:r>
-        <w:rPr>
-          <w:b/>
-          <w:bCs/>
-          <w:color w:val="000000" w:themeColor="text1"/>
-          <w:sz w:val="24"/>
-          <w:szCs w:val="24"/>
-        </w:rPr>
-        <w:t>VARCHAR(</w:t>
-      </w:r>
-      <w:proofErr w:type="gramEnd"/>
-      <w:r>
-        <w:rPr>
-          <w:b/>
-          <w:bCs/>
-          <w:color w:val="000000" w:themeColor="text1"/>
-          <w:sz w:val="24"/>
-          <w:szCs w:val="24"/>
-        </w:rPr>
-        <w:t>10) NOT NULL,</w:t>
-      </w:r>
-    </w:p>
-    <w:p>
-      <w:pPr>
-        <w:spacing w:before="0" w:after="0" w:line="360" w:lineRule="auto"/>
-        <w:rPr>
-          <w:b/>
-          <w:bCs/>
-          <w:color w:val="000000" w:themeColor="text1"/>
-          <w:sz w:val="24"/>
-          <w:szCs w:val="24"/>
-        </w:rPr>
-      </w:pPr>
-      <w:r>
-        <w:rPr>
-          <w:b/>
-          <w:bCs/>
-          <w:color w:val="000000" w:themeColor="text1"/>
-          <w:sz w:val="24"/>
-          <w:szCs w:val="24"/>
-        </w:rPr>
-        <w:t xml:space="preserve">  nome </w:t>
-      </w:r>
-      <w:proofErr w:type="gramStart"/>
-      <w:r>
-        <w:rPr>
-          <w:b/>
-          <w:bCs/>
-          <w:color w:val="000000" w:themeColor="text1"/>
-          <w:sz w:val="24"/>
-          <w:szCs w:val="24"/>
-        </w:rPr>
-        <w:t>VARCHAR(</w:t>
-      </w:r>
-      <w:proofErr w:type="gramEnd"/>
-      <w:r>
-        <w:rPr>
-          <w:b/>
-          <w:bCs/>
-          <w:color w:val="000000" w:themeColor="text1"/>
-          <w:sz w:val="24"/>
-          <w:szCs w:val="24"/>
-        </w:rPr>
-        <w:t>50) NOT NULL</w:t>
+        <w:t xml:space="preserve">  idAluno INT PRIMARY KEY NOT NULL,</w:t>
+      </w:r>
+    </w:p>
+    <w:p>
+      <w:pPr>
+        <w:spacing w:before="0" w:after="0" w:line="360" w:lineRule="auto"/>
+        <w:rPr>
+          <w:b/>
+          <w:bCs/>
+          <w:color w:val="000000" w:themeColor="text1"/>
+          <w:sz w:val="24"/>
+          <w:szCs w:val="24"/>
+        </w:rPr>
+      </w:pPr>
+      <w:r>
+        <w:rPr>
+          <w:b/>
+          <w:bCs/>
+          <w:color w:val="000000" w:themeColor="text1"/>
+          <w:sz w:val="24"/>
+          <w:szCs w:val="24"/>
+        </w:rPr>
+        <w:t xml:space="preserve">  matricula VARCHAR(10) NOT NULL,</w:t>
+      </w:r>
+    </w:p>
+    <w:p>
+      <w:pPr>
+        <w:spacing w:before="0" w:after="0" w:line="360" w:lineRule="auto"/>
+        <w:rPr>
+          <w:b/>
+          <w:bCs/>
+          <w:color w:val="000000" w:themeColor="text1"/>
+          <w:sz w:val="24"/>
+          <w:szCs w:val="24"/>
+        </w:rPr>
+      </w:pPr>
+      <w:r>
+        <w:rPr>
+          <w:b/>
+          <w:bCs/>
+          <w:color w:val="000000" w:themeColor="text1"/>
+          <w:sz w:val="24"/>
+          <w:szCs w:val="24"/>
+        </w:rPr>
+        <w:t xml:space="preserve">  nome VARCHAR(50) NOT NULL</w:t>
       </w:r>
     </w:p>
     <w:p>
@@ -1897,117 +1632,51 @@
           <w:sz w:val="24"/>
           <w:szCs w:val="24"/>
         </w:rPr>
-        <w:t xml:space="preserve">  </w:t>
-      </w:r>
-      <w:proofErr w:type="spellStart"/>
-      <w:r>
-        <w:rPr>
-          <w:b/>
-          <w:bCs/>
-          <w:color w:val="000000" w:themeColor="text1"/>
-          <w:sz w:val="24"/>
-          <w:szCs w:val="24"/>
-        </w:rPr>
-        <w:t>idDisciplina</w:t>
-      </w:r>
-      <w:proofErr w:type="spellEnd"/>
-      <w:r>
-        <w:rPr>
-          <w:b/>
-          <w:bCs/>
-          <w:color w:val="000000" w:themeColor="text1"/>
-          <w:sz w:val="24"/>
-          <w:szCs w:val="24"/>
-        </w:rPr>
-        <w:t xml:space="preserve"> INT PRIMARY KEY NOT NULL,</w:t>
-      </w:r>
-    </w:p>
-    <w:p>
-      <w:pPr>
-        <w:spacing w:before="0" w:after="0" w:line="360" w:lineRule="auto"/>
-        <w:rPr>
-          <w:b/>
-          <w:bCs/>
-          <w:color w:val="000000" w:themeColor="text1"/>
-          <w:sz w:val="24"/>
-          <w:szCs w:val="24"/>
-        </w:rPr>
-      </w:pPr>
-      <w:r>
-        <w:rPr>
-          <w:b/>
-          <w:bCs/>
-          <w:color w:val="000000" w:themeColor="text1"/>
-          <w:sz w:val="24"/>
-          <w:szCs w:val="24"/>
-        </w:rPr>
-        <w:t xml:space="preserve">  nome </w:t>
-      </w:r>
-      <w:proofErr w:type="gramStart"/>
-      <w:r>
-        <w:rPr>
-          <w:b/>
-          <w:bCs/>
-          <w:color w:val="000000" w:themeColor="text1"/>
-          <w:sz w:val="24"/>
-          <w:szCs w:val="24"/>
-        </w:rPr>
-        <w:t>VARCHAR(</w:t>
-      </w:r>
-      <w:proofErr w:type="gramEnd"/>
-      <w:r>
-        <w:rPr>
-          <w:b/>
-          <w:bCs/>
-          <w:color w:val="000000" w:themeColor="text1"/>
-          <w:sz w:val="24"/>
-          <w:szCs w:val="24"/>
-        </w:rPr>
-        <w:t>50) NOT NULL,</w:t>
-      </w:r>
-    </w:p>
-    <w:p>
-      <w:pPr>
-        <w:spacing w:before="0" w:after="0" w:line="360" w:lineRule="auto"/>
-        <w:rPr>
-          <w:b/>
-          <w:bCs/>
-          <w:color w:val="000000" w:themeColor="text1"/>
-          <w:sz w:val="24"/>
-          <w:szCs w:val="24"/>
-        </w:rPr>
-      </w:pPr>
-      <w:r>
-        <w:rPr>
-          <w:b/>
-          <w:bCs/>
-          <w:color w:val="000000" w:themeColor="text1"/>
-          <w:sz w:val="24"/>
-          <w:szCs w:val="24"/>
-        </w:rPr>
-        <w:t xml:space="preserve">  </w:t>
-      </w:r>
-      <w:proofErr w:type="spellStart"/>
-      <w:r>
-        <w:rPr>
-          <w:b/>
-          <w:bCs/>
-          <w:color w:val="000000" w:themeColor="text1"/>
-          <w:sz w:val="24"/>
-          <w:szCs w:val="24"/>
-        </w:rPr>
-        <w:t>cargaHoraria</w:t>
-      </w:r>
-      <w:proofErr w:type="spellEnd"/>
-      <w:r>
-        <w:rPr>
-          <w:b/>
-          <w:bCs/>
-          <w:color w:val="000000" w:themeColor="text1"/>
-          <w:sz w:val="24"/>
-          <w:szCs w:val="24"/>
-        </w:rPr>
-        <w:t xml:space="preserve"> INT NOT NULL</w:t>
+        <w:t xml:space="preserve">  idDisciplina INT PRIMARY KEY NOT NULL,</w:t>
+      </w:r>
+    </w:p>
+    <w:p>
+      <w:pPr>
+        <w:spacing w:before="0" w:after="0" w:line="360" w:lineRule="auto"/>
+        <w:rPr>
+          <w:b/>
+          <w:bCs/>
+          <w:color w:val="000000" w:themeColor="text1"/>
+          <w:sz w:val="24"/>
+          <w:szCs w:val="24"/>
+        </w:rPr>
+      </w:pPr>
+      <w:r>
+        <w:rPr>
+          <w:b/>
+          <w:bCs/>
+          <w:color w:val="000000" w:themeColor="text1"/>
+          <w:sz w:val="24"/>
+          <w:szCs w:val="24"/>
+        </w:rPr>
+        <w:t xml:space="preserve">  nome VARCHAR(50) NOT NULL,</w:t>
+      </w:r>
+    </w:p>
+    <w:p>
+      <w:pPr>
+        <w:spacing w:before="0" w:after="0" w:line="360" w:lineRule="auto"/>
+        <w:rPr>
+          <w:b/>
+          <w:bCs/>
+          <w:color w:val="000000" w:themeColor="text1"/>
+          <w:sz w:val="24"/>
+          <w:szCs w:val="24"/>
+        </w:rPr>
+      </w:pPr>
+      <w:r>
+        <w:rPr>
+          <w:b/>
+          <w:bCs/>
+          <w:color w:val="000000" w:themeColor="text1"/>
+          <w:sz w:val="24"/>
+          <w:szCs w:val="24"/>
+        </w:rPr>
+        <w:t xml:space="preserve">  cargaHoraria INT NOT NULL</w:t>
       </w:r>
     </w:p>
     <w:p>
@@ -2085,73 +1754,29 @@
           <w:sz w:val="24"/>
           <w:szCs w:val="24"/>
         </w:rPr>
-        <w:t xml:space="preserve">  </w:t>
-      </w:r>
-      <w:proofErr w:type="spellStart"/>
-      <w:r>
-        <w:rPr>
-          <w:b/>
-          <w:bCs/>
-          <w:color w:val="000000" w:themeColor="text1"/>
-          <w:sz w:val="24"/>
-          <w:szCs w:val="24"/>
-        </w:rPr>
-        <w:t>idCurso</w:t>
-      </w:r>
-      <w:proofErr w:type="spellEnd"/>
-      <w:r>
-        <w:rPr>
-          <w:b/>
-          <w:bCs/>
-          <w:color w:val="000000" w:themeColor="text1"/>
-          <w:sz w:val="24"/>
-          <w:szCs w:val="24"/>
-        </w:rPr>
-        <w:t xml:space="preserve"> INT PRIMARY KEY NOT NULL,</w:t>
-      </w:r>
-    </w:p>
-    <w:p>
-      <w:pPr>
-        <w:spacing w:before="0" w:after="0" w:line="360" w:lineRule="auto"/>
-        <w:rPr>
-          <w:b/>
-          <w:bCs/>
-          <w:color w:val="000000" w:themeColor="text1"/>
-          <w:sz w:val="24"/>
-          <w:szCs w:val="24"/>
-        </w:rPr>
-      </w:pPr>
-      <w:r>
-        <w:rPr>
-          <w:b/>
-          <w:bCs/>
-          <w:color w:val="000000" w:themeColor="text1"/>
-          <w:sz w:val="24"/>
-          <w:szCs w:val="24"/>
-        </w:rPr>
-        <w:t xml:space="preserve">  nome </w:t>
-      </w:r>
-      <w:proofErr w:type="gramStart"/>
-      <w:r>
-        <w:rPr>
-          <w:b/>
-          <w:bCs/>
-          <w:color w:val="000000" w:themeColor="text1"/>
-          <w:sz w:val="24"/>
-          <w:szCs w:val="24"/>
-        </w:rPr>
-        <w:t>VARCHAR(</w:t>
-      </w:r>
-      <w:proofErr w:type="gramEnd"/>
-      <w:r>
-        <w:rPr>
-          <w:b/>
-          <w:bCs/>
-          <w:color w:val="000000" w:themeColor="text1"/>
-          <w:sz w:val="24"/>
-          <w:szCs w:val="24"/>
-        </w:rPr>
-        <w:t>50) NOT NULL</w:t>
+        <w:t xml:space="preserve">  idCurso INT PRIMARY KEY NOT NULL,</w:t>
+      </w:r>
+    </w:p>
+    <w:p>
+      <w:pPr>
+        <w:spacing w:before="0" w:after="0" w:line="360" w:lineRule="auto"/>
+        <w:rPr>
+          <w:b/>
+          <w:bCs/>
+          <w:color w:val="000000" w:themeColor="text1"/>
+          <w:sz w:val="24"/>
+          <w:szCs w:val="24"/>
+        </w:rPr>
+      </w:pPr>
+      <w:r>
+        <w:rPr>
+          <w:b/>
+          <w:bCs/>
+          <w:color w:val="000000" w:themeColor="text1"/>
+          <w:sz w:val="24"/>
+          <w:szCs w:val="24"/>
+        </w:rPr>
+        <w:t xml:space="preserve">  nome VARCHAR(50) NOT NULL</w:t>
       </w:r>
     </w:p>
     <w:p>
@@ -2207,161 +1832,73 @@
           <w:sz w:val="24"/>
           <w:szCs w:val="24"/>
         </w:rPr>
-        <w:t xml:space="preserve">CREATE TABLE </w:t>
-      </w:r>
-      <w:proofErr w:type="spellStart"/>
-      <w:r>
-        <w:rPr>
-          <w:b/>
-          <w:bCs/>
-          <w:color w:val="000000" w:themeColor="text1"/>
-          <w:sz w:val="24"/>
-          <w:szCs w:val="24"/>
-        </w:rPr>
-        <w:t>Historico</w:t>
-      </w:r>
-      <w:proofErr w:type="spellEnd"/>
-      <w:r>
-        <w:rPr>
-          <w:b/>
-          <w:bCs/>
-          <w:color w:val="000000" w:themeColor="text1"/>
-          <w:sz w:val="24"/>
-          <w:szCs w:val="24"/>
-        </w:rPr>
-        <w:t xml:space="preserve"> (</w:t>
-      </w:r>
-    </w:p>
-    <w:p>
-      <w:pPr>
-        <w:spacing w:before="0" w:after="0" w:line="360" w:lineRule="auto"/>
-        <w:rPr>
-          <w:b/>
-          <w:bCs/>
-          <w:color w:val="000000" w:themeColor="text1"/>
-          <w:sz w:val="24"/>
-          <w:szCs w:val="24"/>
-        </w:rPr>
-      </w:pPr>
-      <w:r>
-        <w:rPr>
-          <w:b/>
-          <w:bCs/>
-          <w:color w:val="000000" w:themeColor="text1"/>
-          <w:sz w:val="24"/>
-          <w:szCs w:val="24"/>
-        </w:rPr>
-        <w:t xml:space="preserve">  </w:t>
-      </w:r>
-      <w:proofErr w:type="spellStart"/>
-      <w:r>
-        <w:rPr>
-          <w:b/>
-          <w:bCs/>
-          <w:color w:val="000000" w:themeColor="text1"/>
-          <w:sz w:val="24"/>
-          <w:szCs w:val="24"/>
-        </w:rPr>
-        <w:t>idHistorico</w:t>
-      </w:r>
-      <w:proofErr w:type="spellEnd"/>
-      <w:r>
-        <w:rPr>
-          <w:b/>
-          <w:bCs/>
-          <w:color w:val="000000" w:themeColor="text1"/>
-          <w:sz w:val="24"/>
-          <w:szCs w:val="24"/>
-        </w:rPr>
-        <w:t xml:space="preserve"> INT PRIMARY KEY AUTO_INCREMENT NOT NULL,</w:t>
-      </w:r>
-    </w:p>
-    <w:p>
-      <w:pPr>
-        <w:spacing w:before="0" w:after="0" w:line="360" w:lineRule="auto"/>
-        <w:rPr>
-          <w:b/>
-          <w:bCs/>
-          <w:color w:val="000000" w:themeColor="text1"/>
-          <w:sz w:val="24"/>
-          <w:szCs w:val="24"/>
-        </w:rPr>
-      </w:pPr>
-      <w:r>
-        <w:rPr>
-          <w:b/>
-          <w:bCs/>
-          <w:color w:val="000000" w:themeColor="text1"/>
-          <w:sz w:val="24"/>
-          <w:szCs w:val="24"/>
-        </w:rPr>
-        <w:t xml:space="preserve">  </w:t>
-      </w:r>
-      <w:proofErr w:type="spellStart"/>
-      <w:r>
-        <w:rPr>
-          <w:b/>
-          <w:bCs/>
-          <w:color w:val="000000" w:themeColor="text1"/>
-          <w:sz w:val="24"/>
-          <w:szCs w:val="24"/>
-        </w:rPr>
-        <w:t>idAluno</w:t>
-      </w:r>
-      <w:proofErr w:type="spellEnd"/>
-      <w:r>
-        <w:rPr>
-          <w:b/>
-          <w:bCs/>
-          <w:color w:val="000000" w:themeColor="text1"/>
-          <w:sz w:val="24"/>
-          <w:szCs w:val="24"/>
-        </w:rPr>
-        <w:t xml:space="preserve"> INT NOT NULL,</w:t>
-      </w:r>
-    </w:p>
-    <w:p>
-      <w:pPr>
-        <w:spacing w:before="0" w:after="0" w:line="360" w:lineRule="auto"/>
-        <w:rPr>
-          <w:b/>
-          <w:bCs/>
-          <w:color w:val="000000" w:themeColor="text1"/>
-          <w:sz w:val="24"/>
-          <w:szCs w:val="24"/>
-        </w:rPr>
-      </w:pPr>
-      <w:r>
-        <w:rPr>
-          <w:b/>
-          <w:bCs/>
-          <w:color w:val="000000" w:themeColor="text1"/>
-          <w:sz w:val="24"/>
-          <w:szCs w:val="24"/>
-        </w:rPr>
-        <w:t xml:space="preserve">  </w:t>
-      </w:r>
-      <w:proofErr w:type="spellStart"/>
-      <w:r>
-        <w:rPr>
-          <w:b/>
-          <w:bCs/>
-          <w:color w:val="000000" w:themeColor="text1"/>
-          <w:sz w:val="24"/>
-          <w:szCs w:val="24"/>
-        </w:rPr>
-        <w:t>idDisciplina</w:t>
-      </w:r>
-      <w:proofErr w:type="spellEnd"/>
-      <w:r>
-        <w:rPr>
-          <w:b/>
-          <w:bCs/>
-          <w:color w:val="000000" w:themeColor="text1"/>
-          <w:sz w:val="24"/>
-          <w:szCs w:val="24"/>
-        </w:rPr>
-        <w:t xml:space="preserve"> INT NOT NULL,</w:t>
+        <w:t>CREATE TABLE Historico (</w:t>
+      </w:r>
+    </w:p>
+    <w:p>
+      <w:pPr>
+        <w:spacing w:before="0" w:after="0" w:line="360" w:lineRule="auto"/>
+        <w:rPr>
+          <w:b/>
+          <w:bCs/>
+          <w:color w:val="000000" w:themeColor="text1"/>
+          <w:sz w:val="24"/>
+          <w:szCs w:val="24"/>
+        </w:rPr>
+      </w:pPr>
+      <w:r>
+        <w:rPr>
+          <w:b/>
+          <w:bCs/>
+          <w:color w:val="000000" w:themeColor="text1"/>
+          <w:sz w:val="24"/>
+          <w:szCs w:val="24"/>
+        </w:rPr>
+        <w:t xml:space="preserve">  idHistorico INT PRIMARY KEY AUTO_INCREMENT NOT NULL,</w:t>
+      </w:r>
+    </w:p>
+    <w:p>
+      <w:pPr>
+        <w:spacing w:before="0" w:after="0" w:line="360" w:lineRule="auto"/>
+        <w:rPr>
+          <w:b/>
+          <w:bCs/>
+          <w:color w:val="000000" w:themeColor="text1"/>
+          <w:sz w:val="24"/>
+          <w:szCs w:val="24"/>
+        </w:rPr>
+      </w:pPr>
+      <w:r>
+        <w:rPr>
+          <w:b/>
+          <w:bCs/>
+          <w:color w:val="000000" w:themeColor="text1"/>
+          <w:sz w:val="24"/>
+          <w:szCs w:val="24"/>
+        </w:rPr>
+        <w:t xml:space="preserve">  idAluno INT NOT NULL,</w:t>
+      </w:r>
+    </w:p>
+    <w:p>
+      <w:pPr>
+        <w:spacing w:before="0" w:after="0" w:line="360" w:lineRule="auto"/>
+        <w:rPr>
+          <w:b/>
+          <w:bCs/>
+          <w:color w:val="000000" w:themeColor="text1"/>
+          <w:sz w:val="24"/>
+          <w:szCs w:val="24"/>
+        </w:rPr>
+      </w:pPr>
+      <w:r>
+        <w:rPr>
+          <w:b/>
+          <w:bCs/>
+          <w:color w:val="000000" w:themeColor="text1"/>
+          <w:sz w:val="24"/>
+          <w:szCs w:val="24"/>
+        </w:rPr>
+        <w:t xml:space="preserve">  idDisciplina INT NOT NULL,</w:t>
       </w:r>
     </w:p>
     <w:p>
@@ -2405,95 +1942,29 @@
           <w:sz w:val="24"/>
           <w:szCs w:val="24"/>
         </w:rPr>
-        <w:t xml:space="preserve">  </w:t>
-      </w:r>
-      <w:proofErr w:type="spellStart"/>
-      <w:r>
-        <w:rPr>
-          <w:b/>
-          <w:bCs/>
-          <w:color w:val="000000" w:themeColor="text1"/>
-          <w:sz w:val="24"/>
-          <w:szCs w:val="24"/>
-        </w:rPr>
-        <w:t>dataHistorico</w:t>
-      </w:r>
-      <w:proofErr w:type="spellEnd"/>
-      <w:r>
-        <w:rPr>
-          <w:b/>
-          <w:bCs/>
-          <w:color w:val="000000" w:themeColor="text1"/>
-          <w:sz w:val="24"/>
-          <w:szCs w:val="24"/>
-        </w:rPr>
-        <w:t xml:space="preserve"> DATE NOT NULL,</w:t>
-      </w:r>
-    </w:p>
-    <w:p>
-      <w:pPr>
-        <w:spacing w:before="0" w:after="0" w:line="360" w:lineRule="auto"/>
-        <w:rPr>
-          <w:b/>
-          <w:bCs/>
-          <w:color w:val="000000" w:themeColor="text1"/>
-          <w:sz w:val="24"/>
-          <w:szCs w:val="24"/>
-        </w:rPr>
-      </w:pPr>
-      <w:r>
-        <w:rPr>
-          <w:b/>
-          <w:bCs/>
-          <w:color w:val="000000" w:themeColor="text1"/>
-          <w:sz w:val="24"/>
-          <w:szCs w:val="24"/>
-        </w:rPr>
-        <w:t xml:space="preserve">  FOREIGN KEY (</w:t>
-      </w:r>
-      <w:proofErr w:type="spellStart"/>
-      <w:r>
-        <w:rPr>
-          <w:b/>
-          <w:bCs/>
-          <w:color w:val="000000" w:themeColor="text1"/>
-          <w:sz w:val="24"/>
-          <w:szCs w:val="24"/>
-        </w:rPr>
-        <w:t>idAluno</w:t>
-      </w:r>
-      <w:proofErr w:type="spellEnd"/>
-      <w:r>
-        <w:rPr>
-          <w:b/>
-          <w:bCs/>
-          <w:color w:val="000000" w:themeColor="text1"/>
-          <w:sz w:val="24"/>
-          <w:szCs w:val="24"/>
-        </w:rPr>
-        <w:t>) REFERENCES Aluno(</w:t>
-      </w:r>
-      <w:proofErr w:type="spellStart"/>
-      <w:r>
-        <w:rPr>
-          <w:b/>
-          <w:bCs/>
-          <w:color w:val="000000" w:themeColor="text1"/>
-          <w:sz w:val="24"/>
-          <w:szCs w:val="24"/>
-        </w:rPr>
-        <w:t>idAluno</w:t>
-      </w:r>
-      <w:proofErr w:type="spellEnd"/>
-      <w:r>
-        <w:rPr>
-          <w:b/>
-          <w:bCs/>
-          <w:color w:val="000000" w:themeColor="text1"/>
-          <w:sz w:val="24"/>
-          <w:szCs w:val="24"/>
-        </w:rPr>
-        <w:t>),</w:t>
+        <w:t xml:space="preserve">  dataHistorico DATE NOT NULL,</w:t>
+      </w:r>
+    </w:p>
+    <w:p>
+      <w:pPr>
+        <w:spacing w:before="0" w:after="0" w:line="360" w:lineRule="auto"/>
+        <w:rPr>
+          <w:b/>
+          <w:bCs/>
+          <w:color w:val="000000" w:themeColor="text1"/>
+          <w:sz w:val="24"/>
+          <w:szCs w:val="24"/>
+        </w:rPr>
+      </w:pPr>
+      <w:r>
+        <w:rPr>
+          <w:b/>
+          <w:bCs/>
+          <w:color w:val="000000" w:themeColor="text1"/>
+          <w:sz w:val="24"/>
+          <w:szCs w:val="24"/>
+        </w:rPr>
+        <w:t xml:space="preserve">  FOREIGN KEY (idAluno) REFERENCES Aluno(idAluno),</w:t>
       </w:r>
     </w:p>
     <w:p>
@@ -2516,51 +1987,7 @@
           <w:szCs w:val="24"/>
         </w:rPr>
         <w:lastRenderedPageBreak/>
-        <w:t xml:space="preserve">  FOREIGN KEY (</w:t>
-      </w:r>
-      <w:proofErr w:type="spellStart"/>
-      <w:r>
-        <w:rPr>
-          <w:b/>
-          <w:bCs/>
-          <w:color w:val="000000" w:themeColor="text1"/>
-          <w:sz w:val="24"/>
-          <w:szCs w:val="24"/>
-        </w:rPr>
-        <w:t>idDisciplina</w:t>
-      </w:r>
-      <w:proofErr w:type="spellEnd"/>
-      <w:r>
-        <w:rPr>
-          <w:b/>
-          <w:bCs/>
-          <w:color w:val="000000" w:themeColor="text1"/>
-          <w:sz w:val="24"/>
-          <w:szCs w:val="24"/>
-        </w:rPr>
-        <w:t>) REFERENCES Disciplina(</w:t>
-      </w:r>
-      <w:proofErr w:type="spellStart"/>
-      <w:r>
-        <w:rPr>
-          <w:b/>
-          <w:bCs/>
-          <w:color w:val="000000" w:themeColor="text1"/>
-          <w:sz w:val="24"/>
-          <w:szCs w:val="24"/>
-        </w:rPr>
-        <w:t>idDisciplina</w:t>
-      </w:r>
-      <w:proofErr w:type="spellEnd"/>
-      <w:r>
-        <w:rPr>
-          <w:b/>
-          <w:bCs/>
-          <w:color w:val="000000" w:themeColor="text1"/>
-          <w:sz w:val="24"/>
-          <w:szCs w:val="24"/>
-        </w:rPr>
-        <w:t>)</w:t>
+        <w:t xml:space="preserve">  FOREIGN KEY (idDisciplina) REFERENCES Disciplina(idDisciplina)</w:t>
       </w:r>
     </w:p>
     <w:p>
@@ -2616,337 +2043,139 @@
           <w:sz w:val="24"/>
           <w:szCs w:val="24"/>
         </w:rPr>
-        <w:t xml:space="preserve">CREATE TABLE </w:t>
-      </w:r>
-      <w:proofErr w:type="spellStart"/>
-      <w:r>
-        <w:rPr>
-          <w:b/>
-          <w:bCs/>
-          <w:color w:val="000000" w:themeColor="text1"/>
-          <w:sz w:val="24"/>
-          <w:szCs w:val="24"/>
-        </w:rPr>
-        <w:t>AlunoCurso</w:t>
-      </w:r>
-      <w:proofErr w:type="spellEnd"/>
-      <w:r>
-        <w:rPr>
-          <w:b/>
-          <w:bCs/>
-          <w:color w:val="000000" w:themeColor="text1"/>
-          <w:sz w:val="24"/>
-          <w:szCs w:val="24"/>
-        </w:rPr>
-        <w:t xml:space="preserve"> (</w:t>
-      </w:r>
-    </w:p>
-    <w:p>
-      <w:pPr>
-        <w:spacing w:before="0" w:after="0" w:line="360" w:lineRule="auto"/>
-        <w:rPr>
-          <w:b/>
-          <w:bCs/>
-          <w:color w:val="000000" w:themeColor="text1"/>
-          <w:sz w:val="24"/>
-          <w:szCs w:val="24"/>
-        </w:rPr>
-      </w:pPr>
-      <w:r>
-        <w:rPr>
-          <w:b/>
-          <w:bCs/>
-          <w:color w:val="000000" w:themeColor="text1"/>
-          <w:sz w:val="24"/>
-          <w:szCs w:val="24"/>
-        </w:rPr>
-        <w:t xml:space="preserve">  </w:t>
-      </w:r>
-      <w:proofErr w:type="spellStart"/>
-      <w:r>
-        <w:rPr>
-          <w:b/>
-          <w:bCs/>
-          <w:color w:val="000000" w:themeColor="text1"/>
-          <w:sz w:val="24"/>
-          <w:szCs w:val="24"/>
-        </w:rPr>
-        <w:t>idAlunoCurso</w:t>
-      </w:r>
-      <w:proofErr w:type="spellEnd"/>
-      <w:r>
-        <w:rPr>
-          <w:b/>
-          <w:bCs/>
-          <w:color w:val="000000" w:themeColor="text1"/>
-          <w:sz w:val="24"/>
-          <w:szCs w:val="24"/>
-        </w:rPr>
-        <w:t xml:space="preserve"> INT PRIMARY KEY AUTO_INCREMENT NOT NULL,</w:t>
-      </w:r>
-    </w:p>
-    <w:p>
-      <w:pPr>
-        <w:spacing w:before="0" w:after="0" w:line="360" w:lineRule="auto"/>
-        <w:rPr>
-          <w:b/>
-          <w:bCs/>
-          <w:color w:val="000000" w:themeColor="text1"/>
-          <w:sz w:val="24"/>
-          <w:szCs w:val="24"/>
-        </w:rPr>
-      </w:pPr>
-      <w:r>
-        <w:rPr>
-          <w:b/>
-          <w:bCs/>
-          <w:color w:val="000000" w:themeColor="text1"/>
-          <w:sz w:val="24"/>
-          <w:szCs w:val="24"/>
-        </w:rPr>
-        <w:t xml:space="preserve">  </w:t>
-      </w:r>
-      <w:proofErr w:type="spellStart"/>
-      <w:r>
-        <w:rPr>
-          <w:b/>
-          <w:bCs/>
-          <w:color w:val="000000" w:themeColor="text1"/>
-          <w:sz w:val="24"/>
-          <w:szCs w:val="24"/>
-        </w:rPr>
-        <w:t>idAluno</w:t>
-      </w:r>
-      <w:proofErr w:type="spellEnd"/>
-      <w:r>
-        <w:rPr>
-          <w:b/>
-          <w:bCs/>
-          <w:color w:val="000000" w:themeColor="text1"/>
-          <w:sz w:val="24"/>
-          <w:szCs w:val="24"/>
-        </w:rPr>
-        <w:t xml:space="preserve"> INT NOT NULL,</w:t>
-      </w:r>
-    </w:p>
-    <w:p>
-      <w:pPr>
-        <w:spacing w:before="0" w:after="0" w:line="360" w:lineRule="auto"/>
-        <w:rPr>
-          <w:b/>
-          <w:bCs/>
-          <w:color w:val="000000" w:themeColor="text1"/>
-          <w:sz w:val="24"/>
-          <w:szCs w:val="24"/>
-        </w:rPr>
-      </w:pPr>
-      <w:r>
-        <w:rPr>
-          <w:b/>
-          <w:bCs/>
-          <w:color w:val="000000" w:themeColor="text1"/>
-          <w:sz w:val="24"/>
-          <w:szCs w:val="24"/>
-        </w:rPr>
-        <w:t xml:space="preserve">  </w:t>
-      </w:r>
-      <w:proofErr w:type="spellStart"/>
-      <w:r>
-        <w:rPr>
-          <w:b/>
-          <w:bCs/>
-          <w:color w:val="000000" w:themeColor="text1"/>
-          <w:sz w:val="24"/>
-          <w:szCs w:val="24"/>
-        </w:rPr>
-        <w:t>idCurso</w:t>
-      </w:r>
-      <w:proofErr w:type="spellEnd"/>
-      <w:r>
-        <w:rPr>
-          <w:b/>
-          <w:bCs/>
-          <w:color w:val="000000" w:themeColor="text1"/>
-          <w:sz w:val="24"/>
-          <w:szCs w:val="24"/>
-        </w:rPr>
-        <w:t xml:space="preserve"> INT NOT NULL,</w:t>
-      </w:r>
-    </w:p>
-    <w:p>
-      <w:pPr>
-        <w:spacing w:before="0" w:after="0" w:line="360" w:lineRule="auto"/>
-        <w:rPr>
-          <w:b/>
-          <w:bCs/>
-          <w:color w:val="000000" w:themeColor="text1"/>
-          <w:sz w:val="24"/>
-          <w:szCs w:val="24"/>
-        </w:rPr>
-      </w:pPr>
-      <w:r>
-        <w:rPr>
-          <w:b/>
-          <w:bCs/>
-          <w:color w:val="000000" w:themeColor="text1"/>
-          <w:sz w:val="24"/>
-          <w:szCs w:val="24"/>
-        </w:rPr>
-        <w:t xml:space="preserve">  </w:t>
-      </w:r>
-      <w:proofErr w:type="spellStart"/>
-      <w:r>
-        <w:rPr>
-          <w:b/>
-          <w:bCs/>
-          <w:color w:val="000000" w:themeColor="text1"/>
-          <w:sz w:val="24"/>
-          <w:szCs w:val="24"/>
-        </w:rPr>
-        <w:t>anoEntrada</w:t>
-      </w:r>
-      <w:proofErr w:type="spellEnd"/>
-      <w:r>
-        <w:rPr>
-          <w:b/>
-          <w:bCs/>
-          <w:color w:val="000000" w:themeColor="text1"/>
-          <w:sz w:val="24"/>
-          <w:szCs w:val="24"/>
-        </w:rPr>
-        <w:t xml:space="preserve"> INT NOT NULL,</w:t>
-      </w:r>
-    </w:p>
-    <w:p>
-      <w:pPr>
-        <w:spacing w:before="0" w:after="0" w:line="360" w:lineRule="auto"/>
-        <w:rPr>
-          <w:b/>
-          <w:bCs/>
-          <w:color w:val="000000" w:themeColor="text1"/>
-          <w:sz w:val="24"/>
-          <w:szCs w:val="24"/>
-        </w:rPr>
-      </w:pPr>
-      <w:r>
-        <w:rPr>
-          <w:b/>
-          <w:bCs/>
-          <w:color w:val="000000" w:themeColor="text1"/>
-          <w:sz w:val="24"/>
-          <w:szCs w:val="24"/>
-        </w:rPr>
-        <w:t xml:space="preserve">  FOREIGN KEY (</w:t>
-      </w:r>
-      <w:proofErr w:type="spellStart"/>
-      <w:r>
-        <w:rPr>
-          <w:b/>
-          <w:bCs/>
-          <w:color w:val="000000" w:themeColor="text1"/>
-          <w:sz w:val="24"/>
-          <w:szCs w:val="24"/>
-        </w:rPr>
-        <w:t>idAluno</w:t>
-      </w:r>
-      <w:proofErr w:type="spellEnd"/>
-      <w:r>
-        <w:rPr>
-          <w:b/>
-          <w:bCs/>
-          <w:color w:val="000000" w:themeColor="text1"/>
-          <w:sz w:val="24"/>
-          <w:szCs w:val="24"/>
-        </w:rPr>
-        <w:t>) REFERENCES Aluno(</w:t>
-      </w:r>
-      <w:proofErr w:type="spellStart"/>
-      <w:r>
-        <w:rPr>
-          <w:b/>
-          <w:bCs/>
-          <w:color w:val="000000" w:themeColor="text1"/>
-          <w:sz w:val="24"/>
-          <w:szCs w:val="24"/>
-        </w:rPr>
-        <w:t>idAluno</w:t>
-      </w:r>
-      <w:proofErr w:type="spellEnd"/>
-      <w:r>
-        <w:rPr>
-          <w:b/>
-          <w:bCs/>
-          <w:color w:val="000000" w:themeColor="text1"/>
-          <w:sz w:val="24"/>
-          <w:szCs w:val="24"/>
-        </w:rPr>
-        <w:t>),</w:t>
-      </w:r>
-    </w:p>
-    <w:p>
-      <w:pPr>
-        <w:spacing w:before="0" w:after="0" w:line="360" w:lineRule="auto"/>
-        <w:rPr>
-          <w:b/>
-          <w:bCs/>
-          <w:color w:val="000000" w:themeColor="text1"/>
-          <w:sz w:val="24"/>
-          <w:szCs w:val="24"/>
-        </w:rPr>
-      </w:pPr>
-      <w:r>
-        <w:rPr>
-          <w:b/>
-          <w:bCs/>
-          <w:color w:val="000000" w:themeColor="text1"/>
-          <w:sz w:val="24"/>
-          <w:szCs w:val="24"/>
-        </w:rPr>
-        <w:t xml:space="preserve">  FOREIGN KEY (</w:t>
-      </w:r>
-      <w:proofErr w:type="spellStart"/>
-      <w:r>
-        <w:rPr>
-          <w:b/>
-          <w:bCs/>
-          <w:color w:val="000000" w:themeColor="text1"/>
-          <w:sz w:val="24"/>
-          <w:szCs w:val="24"/>
-        </w:rPr>
-        <w:t>idCurso</w:t>
-      </w:r>
-      <w:proofErr w:type="spellEnd"/>
-      <w:r>
-        <w:rPr>
-          <w:b/>
-          <w:bCs/>
-          <w:color w:val="000000" w:themeColor="text1"/>
-          <w:sz w:val="24"/>
-          <w:szCs w:val="24"/>
-        </w:rPr>
-        <w:t>) REFERENCES Curso(</w:t>
-      </w:r>
-      <w:proofErr w:type="spellStart"/>
-      <w:r>
-        <w:rPr>
-          <w:b/>
-          <w:bCs/>
-          <w:color w:val="000000" w:themeColor="text1"/>
-          <w:sz w:val="24"/>
-          <w:szCs w:val="24"/>
-        </w:rPr>
-        <w:t>idCurso</w:t>
-      </w:r>
-      <w:proofErr w:type="spellEnd"/>
-      <w:r>
-        <w:rPr>
-          <w:b/>
-          <w:bCs/>
-          <w:color w:val="000000" w:themeColor="text1"/>
-          <w:sz w:val="24"/>
-          <w:szCs w:val="24"/>
-        </w:rPr>
-        <w:t>)</w:t>
+        <w:t>CREATE TABLE AlunoCurso (</w:t>
+      </w:r>
+    </w:p>
+    <w:p>
+      <w:pPr>
+        <w:spacing w:before="0" w:after="0" w:line="360" w:lineRule="auto"/>
+        <w:rPr>
+          <w:b/>
+          <w:bCs/>
+          <w:color w:val="000000" w:themeColor="text1"/>
+          <w:sz w:val="24"/>
+          <w:szCs w:val="24"/>
+        </w:rPr>
+      </w:pPr>
+      <w:r>
+        <w:rPr>
+          <w:b/>
+          <w:bCs/>
+          <w:color w:val="000000" w:themeColor="text1"/>
+          <w:sz w:val="24"/>
+          <w:szCs w:val="24"/>
+        </w:rPr>
+        <w:t xml:space="preserve">  idAlunoCurso INT PRIMARY KEY AUTO_INCREMENT NOT NULL,</w:t>
+      </w:r>
+    </w:p>
+    <w:p>
+      <w:pPr>
+        <w:spacing w:before="0" w:after="0" w:line="360" w:lineRule="auto"/>
+        <w:rPr>
+          <w:b/>
+          <w:bCs/>
+          <w:color w:val="000000" w:themeColor="text1"/>
+          <w:sz w:val="24"/>
+          <w:szCs w:val="24"/>
+        </w:rPr>
+      </w:pPr>
+      <w:r>
+        <w:rPr>
+          <w:b/>
+          <w:bCs/>
+          <w:color w:val="000000" w:themeColor="text1"/>
+          <w:sz w:val="24"/>
+          <w:szCs w:val="24"/>
+        </w:rPr>
+        <w:t xml:space="preserve">  idAluno INT NOT NULL,</w:t>
+      </w:r>
+    </w:p>
+    <w:p>
+      <w:pPr>
+        <w:spacing w:before="0" w:after="0" w:line="360" w:lineRule="auto"/>
+        <w:rPr>
+          <w:b/>
+          <w:bCs/>
+          <w:color w:val="000000" w:themeColor="text1"/>
+          <w:sz w:val="24"/>
+          <w:szCs w:val="24"/>
+        </w:rPr>
+      </w:pPr>
+      <w:r>
+        <w:rPr>
+          <w:b/>
+          <w:bCs/>
+          <w:color w:val="000000" w:themeColor="text1"/>
+          <w:sz w:val="24"/>
+          <w:szCs w:val="24"/>
+        </w:rPr>
+        <w:t xml:space="preserve">  idCurso INT NOT NULL,</w:t>
+      </w:r>
+    </w:p>
+    <w:p>
+      <w:pPr>
+        <w:spacing w:before="0" w:after="0" w:line="360" w:lineRule="auto"/>
+        <w:rPr>
+          <w:b/>
+          <w:bCs/>
+          <w:color w:val="000000" w:themeColor="text1"/>
+          <w:sz w:val="24"/>
+          <w:szCs w:val="24"/>
+        </w:rPr>
+      </w:pPr>
+      <w:r>
+        <w:rPr>
+          <w:b/>
+          <w:bCs/>
+          <w:color w:val="000000" w:themeColor="text1"/>
+          <w:sz w:val="24"/>
+          <w:szCs w:val="24"/>
+        </w:rPr>
+        <w:t xml:space="preserve">  anoEntrada INT NOT NULL,</w:t>
+      </w:r>
+    </w:p>
+    <w:p>
+      <w:pPr>
+        <w:spacing w:before="0" w:after="0" w:line="360" w:lineRule="auto"/>
+        <w:rPr>
+          <w:b/>
+          <w:bCs/>
+          <w:color w:val="000000" w:themeColor="text1"/>
+          <w:sz w:val="24"/>
+          <w:szCs w:val="24"/>
+        </w:rPr>
+      </w:pPr>
+      <w:r>
+        <w:rPr>
+          <w:b/>
+          <w:bCs/>
+          <w:color w:val="000000" w:themeColor="text1"/>
+          <w:sz w:val="24"/>
+          <w:szCs w:val="24"/>
+        </w:rPr>
+        <w:t xml:space="preserve">  FOREIGN KEY (idAluno) REFERENCES Aluno(idAluno),</w:t>
+      </w:r>
+    </w:p>
+    <w:p>
+      <w:pPr>
+        <w:spacing w:before="0" w:after="0" w:line="360" w:lineRule="auto"/>
+        <w:rPr>
+          <w:b/>
+          <w:bCs/>
+          <w:color w:val="000000" w:themeColor="text1"/>
+          <w:sz w:val="24"/>
+          <w:szCs w:val="24"/>
+        </w:rPr>
+      </w:pPr>
+      <w:r>
+        <w:rPr>
+          <w:b/>
+          <w:bCs/>
+          <w:color w:val="000000" w:themeColor="text1"/>
+          <w:sz w:val="24"/>
+          <w:szCs w:val="24"/>
+        </w:rPr>
+        <w:t xml:space="preserve">  FOREIGN KEY (idCurso) REFERENCES Curso(idCurso)</w:t>
       </w:r>
     </w:p>
     <w:p>
@@ -3024,73 +2253,29 @@
           <w:sz w:val="24"/>
           <w:szCs w:val="24"/>
         </w:rPr>
-        <w:t xml:space="preserve">  </w:t>
-      </w:r>
-      <w:proofErr w:type="spellStart"/>
-      <w:r>
-        <w:rPr>
-          <w:b/>
-          <w:bCs/>
-          <w:color w:val="000000" w:themeColor="text1"/>
-          <w:sz w:val="24"/>
-          <w:szCs w:val="24"/>
-        </w:rPr>
-        <w:t>idGrade</w:t>
-      </w:r>
-      <w:proofErr w:type="spellEnd"/>
-      <w:r>
-        <w:rPr>
-          <w:b/>
-          <w:bCs/>
-          <w:color w:val="000000" w:themeColor="text1"/>
-          <w:sz w:val="24"/>
-          <w:szCs w:val="24"/>
-        </w:rPr>
-        <w:t xml:space="preserve"> INT PRIMARY KEY NOT NULL,</w:t>
-      </w:r>
-    </w:p>
-    <w:p>
-      <w:pPr>
-        <w:spacing w:before="0" w:after="0" w:line="360" w:lineRule="auto"/>
-        <w:rPr>
-          <w:b/>
-          <w:bCs/>
-          <w:color w:val="000000" w:themeColor="text1"/>
-          <w:sz w:val="24"/>
-          <w:szCs w:val="24"/>
-        </w:rPr>
-      </w:pPr>
-      <w:r>
-        <w:rPr>
-          <w:b/>
-          <w:bCs/>
-          <w:color w:val="000000" w:themeColor="text1"/>
-          <w:sz w:val="24"/>
-          <w:szCs w:val="24"/>
-        </w:rPr>
-        <w:t xml:space="preserve">  </w:t>
-      </w:r>
-      <w:proofErr w:type="spellStart"/>
-      <w:r>
-        <w:rPr>
-          <w:b/>
-          <w:bCs/>
-          <w:color w:val="000000" w:themeColor="text1"/>
-          <w:sz w:val="24"/>
-          <w:szCs w:val="24"/>
-        </w:rPr>
-        <w:t>idCurso</w:t>
-      </w:r>
-      <w:proofErr w:type="spellEnd"/>
-      <w:r>
-        <w:rPr>
-          <w:b/>
-          <w:bCs/>
-          <w:color w:val="000000" w:themeColor="text1"/>
-          <w:sz w:val="24"/>
-          <w:szCs w:val="24"/>
-        </w:rPr>
-        <w:t xml:space="preserve"> INT NOT NULL,</w:t>
+        <w:t xml:space="preserve">  idGrade INT PRIMARY KEY NOT NULL,</w:t>
+      </w:r>
+    </w:p>
+    <w:p>
+      <w:pPr>
+        <w:spacing w:before="0" w:after="0" w:line="360" w:lineRule="auto"/>
+        <w:rPr>
+          <w:b/>
+          <w:bCs/>
+          <w:color w:val="000000" w:themeColor="text1"/>
+          <w:sz w:val="24"/>
+          <w:szCs w:val="24"/>
+        </w:rPr>
+      </w:pPr>
+      <w:r>
+        <w:rPr>
+          <w:b/>
+          <w:bCs/>
+          <w:color w:val="000000" w:themeColor="text1"/>
+          <w:sz w:val="24"/>
+          <w:szCs w:val="24"/>
+        </w:rPr>
+        <w:t xml:space="preserve">  idCurso INT NOT NULL,</w:t>
       </w:r>
     </w:p>
     <w:p>
@@ -3134,95 +2319,29 @@
           <w:sz w:val="24"/>
           <w:szCs w:val="24"/>
         </w:rPr>
-        <w:t xml:space="preserve">  </w:t>
-      </w:r>
-      <w:proofErr w:type="spellStart"/>
-      <w:r>
-        <w:rPr>
-          <w:b/>
-          <w:bCs/>
-          <w:color w:val="000000" w:themeColor="text1"/>
-          <w:sz w:val="24"/>
-          <w:szCs w:val="24"/>
-        </w:rPr>
-        <w:t>cargaHorariaTotal</w:t>
-      </w:r>
-      <w:proofErr w:type="spellEnd"/>
-      <w:r>
-        <w:rPr>
-          <w:b/>
-          <w:bCs/>
-          <w:color w:val="000000" w:themeColor="text1"/>
-          <w:sz w:val="24"/>
-          <w:szCs w:val="24"/>
-        </w:rPr>
-        <w:t xml:space="preserve"> INT NOT NULL,</w:t>
-      </w:r>
-    </w:p>
-    <w:p>
-      <w:pPr>
-        <w:spacing w:before="0" w:after="0" w:line="360" w:lineRule="auto"/>
-        <w:rPr>
-          <w:b/>
-          <w:bCs/>
-          <w:color w:val="000000" w:themeColor="text1"/>
-          <w:sz w:val="24"/>
-          <w:szCs w:val="24"/>
-        </w:rPr>
-      </w:pPr>
-      <w:r>
-        <w:rPr>
-          <w:b/>
-          <w:bCs/>
-          <w:color w:val="000000" w:themeColor="text1"/>
-          <w:sz w:val="24"/>
-          <w:szCs w:val="24"/>
-        </w:rPr>
-        <w:t xml:space="preserve">  FOREIGN KEY (</w:t>
-      </w:r>
-      <w:proofErr w:type="spellStart"/>
-      <w:r>
-        <w:rPr>
-          <w:b/>
-          <w:bCs/>
-          <w:color w:val="000000" w:themeColor="text1"/>
-          <w:sz w:val="24"/>
-          <w:szCs w:val="24"/>
-        </w:rPr>
-        <w:t>idCurso</w:t>
-      </w:r>
-      <w:proofErr w:type="spellEnd"/>
-      <w:r>
-        <w:rPr>
-          <w:b/>
-          <w:bCs/>
-          <w:color w:val="000000" w:themeColor="text1"/>
-          <w:sz w:val="24"/>
-          <w:szCs w:val="24"/>
-        </w:rPr>
-        <w:t>) REFERENCES Curso(</w:t>
-      </w:r>
-      <w:proofErr w:type="spellStart"/>
-      <w:r>
-        <w:rPr>
-          <w:b/>
-          <w:bCs/>
-          <w:color w:val="000000" w:themeColor="text1"/>
-          <w:sz w:val="24"/>
-          <w:szCs w:val="24"/>
-        </w:rPr>
-        <w:t>idCurso</w:t>
-      </w:r>
-      <w:proofErr w:type="spellEnd"/>
-      <w:r>
-        <w:rPr>
-          <w:b/>
-          <w:bCs/>
-          <w:color w:val="000000" w:themeColor="text1"/>
-          <w:sz w:val="24"/>
-          <w:szCs w:val="24"/>
-        </w:rPr>
-        <w:t>)</w:t>
+        <w:t xml:space="preserve">  cargaHorariaTotal INT NOT NULL,</w:t>
+      </w:r>
+    </w:p>
+    <w:p>
+      <w:pPr>
+        <w:spacing w:before="0" w:after="0" w:line="360" w:lineRule="auto"/>
+        <w:rPr>
+          <w:b/>
+          <w:bCs/>
+          <w:color w:val="000000" w:themeColor="text1"/>
+          <w:sz w:val="24"/>
+          <w:szCs w:val="24"/>
+        </w:rPr>
+      </w:pPr>
+      <w:r>
+        <w:rPr>
+          <w:b/>
+          <w:bCs/>
+          <w:color w:val="000000" w:themeColor="text1"/>
+          <w:sz w:val="24"/>
+          <w:szCs w:val="24"/>
+        </w:rPr>
+        <w:t xml:space="preserve">  FOREIGN KEY (idCurso) REFERENCES Curso(idCurso)</w:t>
       </w:r>
     </w:p>
     <w:p>
@@ -3278,293 +2397,117 @@
           <w:sz w:val="24"/>
           <w:szCs w:val="24"/>
         </w:rPr>
-        <w:t xml:space="preserve">CREATE TABLE </w:t>
-      </w:r>
-      <w:proofErr w:type="spellStart"/>
-      <w:r>
-        <w:rPr>
-          <w:b/>
-          <w:bCs/>
-          <w:color w:val="000000" w:themeColor="text1"/>
-          <w:sz w:val="24"/>
-          <w:szCs w:val="24"/>
-        </w:rPr>
-        <w:t>GradeDisciplina</w:t>
-      </w:r>
-      <w:proofErr w:type="spellEnd"/>
-      <w:r>
-        <w:rPr>
-          <w:b/>
-          <w:bCs/>
-          <w:color w:val="000000" w:themeColor="text1"/>
-          <w:sz w:val="24"/>
-          <w:szCs w:val="24"/>
-        </w:rPr>
-        <w:t xml:space="preserve"> (</w:t>
-      </w:r>
-    </w:p>
-    <w:p>
-      <w:pPr>
-        <w:spacing w:before="0" w:after="0" w:line="360" w:lineRule="auto"/>
-        <w:rPr>
-          <w:b/>
-          <w:bCs/>
-          <w:color w:val="000000" w:themeColor="text1"/>
-          <w:sz w:val="24"/>
-          <w:szCs w:val="24"/>
-        </w:rPr>
-      </w:pPr>
-      <w:r>
-        <w:rPr>
-          <w:b/>
-          <w:bCs/>
-          <w:color w:val="000000" w:themeColor="text1"/>
-          <w:sz w:val="24"/>
-          <w:szCs w:val="24"/>
-        </w:rPr>
-        <w:t xml:space="preserve">  </w:t>
-      </w:r>
-      <w:proofErr w:type="spellStart"/>
-      <w:r>
-        <w:rPr>
-          <w:b/>
-          <w:bCs/>
-          <w:color w:val="000000" w:themeColor="text1"/>
-          <w:sz w:val="24"/>
-          <w:szCs w:val="24"/>
-        </w:rPr>
-        <w:t>idGradeDisciplina</w:t>
-      </w:r>
-      <w:proofErr w:type="spellEnd"/>
-      <w:r>
-        <w:rPr>
-          <w:b/>
-          <w:bCs/>
-          <w:color w:val="000000" w:themeColor="text1"/>
-          <w:sz w:val="24"/>
-          <w:szCs w:val="24"/>
-        </w:rPr>
-        <w:t xml:space="preserve"> INT PRIMARY KEY AUTO_INCREMENT NOT NULL,</w:t>
-      </w:r>
-    </w:p>
-    <w:p>
-      <w:pPr>
-        <w:spacing w:before="0" w:after="0" w:line="360" w:lineRule="auto"/>
-        <w:rPr>
-          <w:b/>
-          <w:bCs/>
-          <w:color w:val="000000" w:themeColor="text1"/>
-          <w:sz w:val="24"/>
-          <w:szCs w:val="24"/>
-        </w:rPr>
-      </w:pPr>
-      <w:r>
-        <w:rPr>
-          <w:b/>
-          <w:bCs/>
-          <w:color w:val="000000" w:themeColor="text1"/>
-          <w:sz w:val="24"/>
-          <w:szCs w:val="24"/>
-        </w:rPr>
-        <w:t xml:space="preserve">  </w:t>
-      </w:r>
-      <w:proofErr w:type="spellStart"/>
-      <w:r>
-        <w:rPr>
-          <w:b/>
-          <w:bCs/>
-          <w:color w:val="000000" w:themeColor="text1"/>
-          <w:sz w:val="24"/>
-          <w:szCs w:val="24"/>
-        </w:rPr>
-        <w:t>idGrade</w:t>
-      </w:r>
-      <w:proofErr w:type="spellEnd"/>
-      <w:r>
-        <w:rPr>
-          <w:b/>
-          <w:bCs/>
-          <w:color w:val="000000" w:themeColor="text1"/>
-          <w:sz w:val="24"/>
-          <w:szCs w:val="24"/>
-        </w:rPr>
-        <w:t xml:space="preserve"> INT NOT NULL,</w:t>
-      </w:r>
-    </w:p>
-    <w:p>
-      <w:pPr>
-        <w:spacing w:before="0" w:after="0" w:line="360" w:lineRule="auto"/>
-        <w:rPr>
-          <w:b/>
-          <w:bCs/>
-          <w:color w:val="000000" w:themeColor="text1"/>
-          <w:sz w:val="24"/>
-          <w:szCs w:val="24"/>
-        </w:rPr>
-      </w:pPr>
-      <w:r>
-        <w:rPr>
-          <w:b/>
-          <w:bCs/>
-          <w:color w:val="000000" w:themeColor="text1"/>
-          <w:sz w:val="24"/>
-          <w:szCs w:val="24"/>
-        </w:rPr>
-        <w:t xml:space="preserve">  </w:t>
-      </w:r>
-      <w:proofErr w:type="spellStart"/>
-      <w:r>
-        <w:rPr>
-          <w:b/>
-          <w:bCs/>
-          <w:color w:val="000000" w:themeColor="text1"/>
-          <w:sz w:val="24"/>
-          <w:szCs w:val="24"/>
-        </w:rPr>
-        <w:t>idDisciplina</w:t>
-      </w:r>
-      <w:proofErr w:type="spellEnd"/>
-      <w:r>
-        <w:rPr>
-          <w:b/>
-          <w:bCs/>
-          <w:color w:val="000000" w:themeColor="text1"/>
-          <w:sz w:val="24"/>
-          <w:szCs w:val="24"/>
-        </w:rPr>
-        <w:t xml:space="preserve"> INT NOT NULL,</w:t>
-      </w:r>
-    </w:p>
-    <w:p>
-      <w:pPr>
-        <w:spacing w:before="0" w:after="0" w:line="360" w:lineRule="auto"/>
-        <w:rPr>
-          <w:b/>
-          <w:bCs/>
-          <w:color w:val="000000" w:themeColor="text1"/>
-          <w:sz w:val="24"/>
-          <w:szCs w:val="24"/>
-        </w:rPr>
-      </w:pPr>
-      <w:r>
-        <w:rPr>
-          <w:b/>
-          <w:bCs/>
-          <w:color w:val="000000" w:themeColor="text1"/>
-          <w:sz w:val="24"/>
-          <w:szCs w:val="24"/>
-        </w:rPr>
-        <w:t xml:space="preserve">  FOREIGN KEY (</w:t>
-      </w:r>
-      <w:proofErr w:type="spellStart"/>
-      <w:r>
-        <w:rPr>
-          <w:b/>
-          <w:bCs/>
-          <w:color w:val="000000" w:themeColor="text1"/>
-          <w:sz w:val="24"/>
-          <w:szCs w:val="24"/>
-        </w:rPr>
-        <w:t>idGrade</w:t>
-      </w:r>
-      <w:proofErr w:type="spellEnd"/>
-      <w:r>
-        <w:rPr>
-          <w:b/>
-          <w:bCs/>
-          <w:color w:val="000000" w:themeColor="text1"/>
-          <w:sz w:val="24"/>
-          <w:szCs w:val="24"/>
-        </w:rPr>
-        <w:t>) REFERENCES Grade(</w:t>
-      </w:r>
-      <w:proofErr w:type="spellStart"/>
-      <w:r>
-        <w:rPr>
-          <w:b/>
-          <w:bCs/>
-          <w:color w:val="000000" w:themeColor="text1"/>
-          <w:sz w:val="24"/>
-          <w:szCs w:val="24"/>
-        </w:rPr>
-        <w:t>idGrade</w:t>
-      </w:r>
-      <w:proofErr w:type="spellEnd"/>
-      <w:r>
-        <w:rPr>
-          <w:b/>
-          <w:bCs/>
-          <w:color w:val="000000" w:themeColor="text1"/>
-          <w:sz w:val="24"/>
-          <w:szCs w:val="24"/>
-        </w:rPr>
-        <w:t>),</w:t>
-      </w:r>
-    </w:p>
-    <w:p>
-      <w:pPr>
-        <w:spacing w:before="0" w:after="0" w:line="360" w:lineRule="auto"/>
-        <w:rPr>
-          <w:b/>
-          <w:bCs/>
-          <w:color w:val="000000" w:themeColor="text1"/>
-          <w:sz w:val="24"/>
-          <w:szCs w:val="24"/>
-        </w:rPr>
-      </w:pPr>
-      <w:r>
-        <w:rPr>
-          <w:b/>
-          <w:bCs/>
-          <w:color w:val="000000" w:themeColor="text1"/>
-          <w:sz w:val="24"/>
-          <w:szCs w:val="24"/>
-        </w:rPr>
-        <w:t xml:space="preserve">  FOREIGN KEY (</w:t>
-      </w:r>
-      <w:proofErr w:type="spellStart"/>
-      <w:r>
-        <w:rPr>
-          <w:b/>
-          <w:bCs/>
-          <w:color w:val="000000" w:themeColor="text1"/>
-          <w:sz w:val="24"/>
-          <w:szCs w:val="24"/>
-        </w:rPr>
-        <w:t>idDisciplina</w:t>
-      </w:r>
-      <w:proofErr w:type="spellEnd"/>
-      <w:r>
-        <w:rPr>
-          <w:b/>
-          <w:bCs/>
-          <w:color w:val="000000" w:themeColor="text1"/>
-          <w:sz w:val="24"/>
-          <w:szCs w:val="24"/>
-        </w:rPr>
-        <w:t>) REFERENCES Disciplina(</w:t>
-      </w:r>
-      <w:proofErr w:type="spellStart"/>
-      <w:r>
-        <w:rPr>
-          <w:b/>
-          <w:bCs/>
-          <w:color w:val="000000" w:themeColor="text1"/>
-          <w:sz w:val="24"/>
-          <w:szCs w:val="24"/>
-        </w:rPr>
-        <w:t>idDisciplina</w:t>
-      </w:r>
-      <w:proofErr w:type="spellEnd"/>
-      <w:r>
-        <w:rPr>
-          <w:b/>
-          <w:bCs/>
-          <w:color w:val="000000" w:themeColor="text1"/>
-          <w:sz w:val="24"/>
-          <w:szCs w:val="24"/>
-        </w:rPr>
-        <w:t>)</w:t>
+        <w:t>CREATE TABLE GradeDisciplina (</w:t>
+      </w:r>
+    </w:p>
+    <w:p>
+      <w:pPr>
+        <w:spacing w:before="0" w:after="0" w:line="360" w:lineRule="auto"/>
+        <w:rPr>
+          <w:b/>
+          <w:bCs/>
+          <w:color w:val="000000" w:themeColor="text1"/>
+          <w:sz w:val="24"/>
+          <w:szCs w:val="24"/>
+        </w:rPr>
+      </w:pPr>
+      <w:r>
+        <w:rPr>
+          <w:b/>
+          <w:bCs/>
+          <w:color w:val="000000" w:themeColor="text1"/>
+          <w:sz w:val="24"/>
+          <w:szCs w:val="24"/>
+        </w:rPr>
+        <w:t xml:space="preserve">  idGradeDisciplina INT PRIMARY KEY AUTO_INCREMENT NOT NULL,</w:t>
+      </w:r>
+    </w:p>
+    <w:p>
+      <w:pPr>
+        <w:spacing w:before="0" w:after="0" w:line="360" w:lineRule="auto"/>
+        <w:rPr>
+          <w:b/>
+          <w:bCs/>
+          <w:color w:val="000000" w:themeColor="text1"/>
+          <w:sz w:val="24"/>
+          <w:szCs w:val="24"/>
+        </w:rPr>
+      </w:pPr>
+      <w:r>
+        <w:rPr>
+          <w:b/>
+          <w:bCs/>
+          <w:color w:val="000000" w:themeColor="text1"/>
+          <w:sz w:val="24"/>
+          <w:szCs w:val="24"/>
+        </w:rPr>
+        <w:t xml:space="preserve">  idGrade INT NOT NULL,</w:t>
+      </w:r>
+    </w:p>
+    <w:p>
+      <w:pPr>
+        <w:spacing w:before="0" w:after="0" w:line="360" w:lineRule="auto"/>
+        <w:rPr>
+          <w:b/>
+          <w:bCs/>
+          <w:color w:val="000000" w:themeColor="text1"/>
+          <w:sz w:val="24"/>
+          <w:szCs w:val="24"/>
+        </w:rPr>
+      </w:pPr>
+      <w:r>
+        <w:rPr>
+          <w:b/>
+          <w:bCs/>
+          <w:color w:val="000000" w:themeColor="text1"/>
+          <w:sz w:val="24"/>
+          <w:szCs w:val="24"/>
+        </w:rPr>
+        <w:t xml:space="preserve">  idDisciplina INT NOT NULL,</w:t>
+      </w:r>
+    </w:p>
+    <w:p>
+      <w:pPr>
+        <w:spacing w:before="0" w:after="0" w:line="360" w:lineRule="auto"/>
+        <w:rPr>
+          <w:b/>
+          <w:bCs/>
+          <w:color w:val="000000" w:themeColor="text1"/>
+          <w:sz w:val="24"/>
+          <w:szCs w:val="24"/>
+        </w:rPr>
+      </w:pPr>
+      <w:r>
+        <w:rPr>
+          <w:b/>
+          <w:bCs/>
+          <w:color w:val="000000" w:themeColor="text1"/>
+          <w:sz w:val="24"/>
+          <w:szCs w:val="24"/>
+        </w:rPr>
+        <w:t xml:space="preserve">  FOREIGN KEY (idGrade) REFERENCES Grade(idGrade),</w:t>
+      </w:r>
+    </w:p>
+    <w:p>
+      <w:pPr>
+        <w:spacing w:before="0" w:after="0" w:line="360" w:lineRule="auto"/>
+        <w:rPr>
+          <w:b/>
+          <w:bCs/>
+          <w:color w:val="000000" w:themeColor="text1"/>
+          <w:sz w:val="24"/>
+          <w:szCs w:val="24"/>
+        </w:rPr>
+      </w:pPr>
+      <w:r>
+        <w:rPr>
+          <w:b/>
+          <w:bCs/>
+          <w:color w:val="000000" w:themeColor="text1"/>
+          <w:sz w:val="24"/>
+          <w:szCs w:val="24"/>
+        </w:rPr>
+        <w:t xml:space="preserve">  FOREIGN KEY (idDisciplina) REFERENCES Disciplina(idDisciplina)</w:t>
       </w:r>
     </w:p>
     <w:p>
@@ -3606,13 +2549,59 @@
           <w:szCs w:val="24"/>
         </w:rPr>
       </w:pPr>
-      <w:r>
-        <w:rPr>
-          <w:b/>
-          <w:bCs/>
-          <w:sz w:val="24"/>
-          <w:szCs w:val="24"/>
-        </w:rPr>
+    </w:p>
+    <w:p>
+      <w:pPr>
+        <w:spacing w:before="0" w:after="0" w:line="360" w:lineRule="auto"/>
+        <w:rPr>
+          <w:sz w:val="24"/>
+          <w:szCs w:val="24"/>
+        </w:rPr>
+      </w:pPr>
+    </w:p>
+    <w:p>
+      <w:pPr>
+        <w:spacing w:before="0" w:after="0" w:line="360" w:lineRule="auto"/>
+        <w:rPr>
+          <w:sz w:val="24"/>
+          <w:szCs w:val="24"/>
+        </w:rPr>
+      </w:pPr>
+    </w:p>
+    <w:p>
+      <w:pPr>
+        <w:spacing w:before="0" w:after="0" w:line="360" w:lineRule="auto"/>
+        <w:rPr>
+          <w:sz w:val="24"/>
+          <w:szCs w:val="24"/>
+        </w:rPr>
+      </w:pPr>
+    </w:p>
+    <w:p>
+      <w:pPr>
+        <w:spacing w:before="0" w:after="0" w:line="360" w:lineRule="auto"/>
+        <w:rPr>
+          <w:sz w:val="24"/>
+          <w:szCs w:val="24"/>
+        </w:rPr>
+      </w:pPr>
+    </w:p>
+    <w:p>
+      <w:pPr>
+        <w:spacing w:before="0" w:after="0" w:line="360" w:lineRule="auto"/>
+        <w:rPr>
+          <w:sz w:val="24"/>
+          <w:szCs w:val="24"/>
+        </w:rPr>
+      </w:pPr>
+      <w:r>
+        <w:rPr>
+          <w:b/>
+          <w:bCs/>
+          <w:sz w:val="24"/>
+          <w:szCs w:val="24"/>
+        </w:rPr>
+        <w:lastRenderedPageBreak/>
         <w:t>Pontuação:</w:t>
       </w:r>
       <w:r>
@@ -3680,51 +2669,7 @@
           <w:sz w:val="24"/>
           <w:szCs w:val="24"/>
         </w:rPr>
-        <w:t xml:space="preserve">SELECT </w:t>
-      </w:r>
-      <w:proofErr w:type="gramStart"/>
-      <w:r>
-        <w:rPr>
-          <w:b/>
-          <w:bCs/>
-          <w:color w:val="000000" w:themeColor="text1"/>
-          <w:sz w:val="24"/>
-          <w:szCs w:val="24"/>
-        </w:rPr>
-        <w:t>COUNT(</w:t>
-      </w:r>
-      <w:proofErr w:type="gramEnd"/>
-      <w:r>
-        <w:rPr>
-          <w:b/>
-          <w:bCs/>
-          <w:color w:val="000000" w:themeColor="text1"/>
-          <w:sz w:val="24"/>
-          <w:szCs w:val="24"/>
-        </w:rPr>
-        <w:t xml:space="preserve">*) AS </w:t>
-      </w:r>
-      <w:proofErr w:type="spellStart"/>
-      <w:r>
-        <w:rPr>
-          <w:b/>
-          <w:bCs/>
-          <w:color w:val="000000" w:themeColor="text1"/>
-          <w:sz w:val="24"/>
-          <w:szCs w:val="24"/>
-        </w:rPr>
-        <w:t>quantidade_de_cursos</w:t>
-      </w:r>
-      <w:proofErr w:type="spellEnd"/>
-      <w:r>
-        <w:rPr>
-          <w:b/>
-          <w:bCs/>
-          <w:color w:val="000000" w:themeColor="text1"/>
-          <w:sz w:val="24"/>
-          <w:szCs w:val="24"/>
-        </w:rPr>
-        <w:t xml:space="preserve"> FROM Curso;</w:t>
+        <w:t>SELECT COUNT(*) AS quantidade_de_cursos FROM Curso;</w:t>
       </w:r>
     </w:p>
     <w:p>
@@ -3759,7 +2704,6 @@
           <w:sz w:val="24"/>
           <w:szCs w:val="24"/>
         </w:rPr>
-        <w:lastRenderedPageBreak/>
         <w:drawing>
           <wp:inline distT="0" distB="0" distL="0" distR="0" wp14:anchorId="0B755E94" wp14:editId="6A78756B">
             <wp:extent cx="5725324" cy="2534004"/>
@@ -3776,7 +2720,7 @@
                     <pic:cNvPicPr/>
                   </pic:nvPicPr>
                   <pic:blipFill>
-                    <a:blip r:embed="rId9">
+                    <a:blip r:embed="rId10">
                       <a:extLst>
                         <a:ext uri="{28A0092B-C50C-407E-A947-70E740481C1C}">
                           <a14:useLocalDpi xmlns:a14="http://schemas.microsoft.com/office/drawing/2010/main" val="0"/>
@@ -3820,13 +2764,167 @@
           <w:szCs w:val="24"/>
         </w:rPr>
       </w:pPr>
-      <w:r>
-        <w:rPr>
-          <w:b/>
-          <w:bCs/>
-          <w:sz w:val="24"/>
-          <w:szCs w:val="24"/>
-        </w:rPr>
+    </w:p>
+    <w:p>
+      <w:pPr>
+        <w:spacing w:before="0" w:after="0" w:line="360" w:lineRule="auto"/>
+        <w:rPr>
+          <w:sz w:val="24"/>
+          <w:szCs w:val="24"/>
+        </w:rPr>
+      </w:pPr>
+    </w:p>
+    <w:p>
+      <w:pPr>
+        <w:spacing w:before="0" w:after="0" w:line="360" w:lineRule="auto"/>
+        <w:rPr>
+          <w:sz w:val="24"/>
+          <w:szCs w:val="24"/>
+        </w:rPr>
+      </w:pPr>
+    </w:p>
+    <w:p>
+      <w:pPr>
+        <w:spacing w:before="0" w:after="0" w:line="360" w:lineRule="auto"/>
+        <w:rPr>
+          <w:sz w:val="24"/>
+          <w:szCs w:val="24"/>
+        </w:rPr>
+      </w:pPr>
+    </w:p>
+    <w:p>
+      <w:pPr>
+        <w:spacing w:before="0" w:after="0" w:line="360" w:lineRule="auto"/>
+        <w:rPr>
+          <w:sz w:val="24"/>
+          <w:szCs w:val="24"/>
+        </w:rPr>
+      </w:pPr>
+    </w:p>
+    <w:p>
+      <w:pPr>
+        <w:spacing w:before="0" w:after="0" w:line="360" w:lineRule="auto"/>
+        <w:rPr>
+          <w:sz w:val="24"/>
+          <w:szCs w:val="24"/>
+        </w:rPr>
+      </w:pPr>
+    </w:p>
+    <w:p>
+      <w:pPr>
+        <w:spacing w:before="0" w:after="0" w:line="360" w:lineRule="auto"/>
+        <w:rPr>
+          <w:sz w:val="24"/>
+          <w:szCs w:val="24"/>
+        </w:rPr>
+      </w:pPr>
+    </w:p>
+    <w:p>
+      <w:pPr>
+        <w:spacing w:before="0" w:after="0" w:line="360" w:lineRule="auto"/>
+        <w:rPr>
+          <w:sz w:val="24"/>
+          <w:szCs w:val="24"/>
+        </w:rPr>
+      </w:pPr>
+    </w:p>
+    <w:p>
+      <w:pPr>
+        <w:spacing w:before="0" w:after="0" w:line="360" w:lineRule="auto"/>
+        <w:rPr>
+          <w:sz w:val="24"/>
+          <w:szCs w:val="24"/>
+        </w:rPr>
+      </w:pPr>
+    </w:p>
+    <w:p>
+      <w:pPr>
+        <w:spacing w:before="0" w:after="0" w:line="360" w:lineRule="auto"/>
+        <w:rPr>
+          <w:sz w:val="24"/>
+          <w:szCs w:val="24"/>
+        </w:rPr>
+      </w:pPr>
+    </w:p>
+    <w:p>
+      <w:pPr>
+        <w:spacing w:before="0" w:after="0" w:line="360" w:lineRule="auto"/>
+        <w:rPr>
+          <w:sz w:val="24"/>
+          <w:szCs w:val="24"/>
+        </w:rPr>
+      </w:pPr>
+    </w:p>
+    <w:p>
+      <w:pPr>
+        <w:spacing w:before="0" w:after="0" w:line="360" w:lineRule="auto"/>
+        <w:rPr>
+          <w:sz w:val="24"/>
+          <w:szCs w:val="24"/>
+        </w:rPr>
+      </w:pPr>
+    </w:p>
+    <w:p>
+      <w:pPr>
+        <w:spacing w:before="0" w:after="0" w:line="360" w:lineRule="auto"/>
+        <w:rPr>
+          <w:sz w:val="24"/>
+          <w:szCs w:val="24"/>
+        </w:rPr>
+      </w:pPr>
+    </w:p>
+    <w:p>
+      <w:pPr>
+        <w:spacing w:before="0" w:after="0" w:line="360" w:lineRule="auto"/>
+        <w:rPr>
+          <w:sz w:val="24"/>
+          <w:szCs w:val="24"/>
+        </w:rPr>
+      </w:pPr>
+    </w:p>
+    <w:p>
+      <w:pPr>
+        <w:spacing w:before="0" w:after="0" w:line="360" w:lineRule="auto"/>
+        <w:rPr>
+          <w:sz w:val="24"/>
+          <w:szCs w:val="24"/>
+        </w:rPr>
+      </w:pPr>
+    </w:p>
+    <w:p>
+      <w:pPr>
+        <w:spacing w:before="0" w:after="0" w:line="360" w:lineRule="auto"/>
+        <w:rPr>
+          <w:sz w:val="24"/>
+          <w:szCs w:val="24"/>
+        </w:rPr>
+      </w:pPr>
+    </w:p>
+    <w:p>
+      <w:pPr>
+        <w:spacing w:before="0" w:after="0" w:line="360" w:lineRule="auto"/>
+        <w:rPr>
+          <w:sz w:val="24"/>
+          <w:szCs w:val="24"/>
+        </w:rPr>
+      </w:pPr>
+    </w:p>
+    <w:p>
+      <w:pPr>
+        <w:spacing w:before="0" w:after="0" w:line="360" w:lineRule="auto"/>
+        <w:rPr>
+          <w:sz w:val="24"/>
+          <w:szCs w:val="24"/>
+        </w:rPr>
+      </w:pPr>
+      <w:r>
+        <w:rPr>
+          <w:b/>
+          <w:bCs/>
+          <w:sz w:val="24"/>
+          <w:szCs w:val="24"/>
+        </w:rPr>
+        <w:lastRenderedPageBreak/>
         <w:t>Pontuação:</w:t>
       </w:r>
       <w:r>
@@ -3904,19 +3002,6 @@
         </w:rPr>
         <w:t>SELECT nome FROM Disciplina;</w:t>
       </w:r>
-    </w:p>
-    <w:p>
-      <w:pPr>
-        <w:spacing w:before="0" w:after="0" w:line="360" w:lineRule="auto"/>
-        <w:ind w:firstLine="425"/>
-        <w:rPr>
-          <w:b/>
-          <w:bCs/>
-          <w:color w:val="000000" w:themeColor="text1"/>
-          <w:sz w:val="24"/>
-          <w:szCs w:val="24"/>
-        </w:rPr>
-      </w:pPr>
     </w:p>
     <w:p>
       <w:pPr>
@@ -3949,7 +3034,7 @@
                     <pic:cNvPicPr/>
                   </pic:nvPicPr>
                   <pic:blipFill>
-                    <a:blip r:embed="rId10">
+                    <a:blip r:embed="rId11">
                       <a:extLst>
                         <a:ext uri="{28A0092B-C50C-407E-A947-70E740481C1C}">
                           <a14:useLocalDpi xmlns:a14="http://schemas.microsoft.com/office/drawing/2010/main" val="0"/>
@@ -3980,6 +3065,138 @@
       <w:pPr>
         <w:spacing w:before="0" w:after="0" w:line="360" w:lineRule="auto"/>
         <w:rPr>
+          <w:b/>
+          <w:bCs/>
+          <w:sz w:val="24"/>
+          <w:szCs w:val="24"/>
+        </w:rPr>
+      </w:pPr>
+    </w:p>
+    <w:p>
+      <w:pPr>
+        <w:spacing w:before="0" w:after="0" w:line="360" w:lineRule="auto"/>
+        <w:rPr>
+          <w:b/>
+          <w:bCs/>
+          <w:sz w:val="24"/>
+          <w:szCs w:val="24"/>
+        </w:rPr>
+      </w:pPr>
+    </w:p>
+    <w:p>
+      <w:pPr>
+        <w:spacing w:before="0" w:after="0" w:line="360" w:lineRule="auto"/>
+        <w:rPr>
+          <w:b/>
+          <w:bCs/>
+          <w:sz w:val="24"/>
+          <w:szCs w:val="24"/>
+        </w:rPr>
+      </w:pPr>
+    </w:p>
+    <w:p>
+      <w:pPr>
+        <w:spacing w:before="0" w:after="0" w:line="360" w:lineRule="auto"/>
+        <w:rPr>
+          <w:b/>
+          <w:bCs/>
+          <w:sz w:val="24"/>
+          <w:szCs w:val="24"/>
+        </w:rPr>
+      </w:pPr>
+    </w:p>
+    <w:p>
+      <w:pPr>
+        <w:spacing w:before="0" w:after="0" w:line="360" w:lineRule="auto"/>
+        <w:rPr>
+          <w:b/>
+          <w:bCs/>
+          <w:sz w:val="24"/>
+          <w:szCs w:val="24"/>
+        </w:rPr>
+      </w:pPr>
+    </w:p>
+    <w:p>
+      <w:pPr>
+        <w:spacing w:before="0" w:after="0" w:line="360" w:lineRule="auto"/>
+        <w:rPr>
+          <w:b/>
+          <w:bCs/>
+          <w:sz w:val="24"/>
+          <w:szCs w:val="24"/>
+        </w:rPr>
+      </w:pPr>
+    </w:p>
+    <w:p>
+      <w:pPr>
+        <w:spacing w:before="0" w:after="0" w:line="360" w:lineRule="auto"/>
+        <w:rPr>
+          <w:b/>
+          <w:bCs/>
+          <w:sz w:val="24"/>
+          <w:szCs w:val="24"/>
+        </w:rPr>
+      </w:pPr>
+    </w:p>
+    <w:p>
+      <w:pPr>
+        <w:spacing w:before="0" w:after="0" w:line="360" w:lineRule="auto"/>
+        <w:rPr>
+          <w:b/>
+          <w:bCs/>
+          <w:sz w:val="24"/>
+          <w:szCs w:val="24"/>
+        </w:rPr>
+      </w:pPr>
+    </w:p>
+    <w:p>
+      <w:pPr>
+        <w:spacing w:before="0" w:after="0" w:line="360" w:lineRule="auto"/>
+        <w:rPr>
+          <w:b/>
+          <w:bCs/>
+          <w:sz w:val="24"/>
+          <w:szCs w:val="24"/>
+        </w:rPr>
+      </w:pPr>
+    </w:p>
+    <w:p>
+      <w:pPr>
+        <w:spacing w:before="0" w:after="0" w:line="360" w:lineRule="auto"/>
+        <w:rPr>
+          <w:b/>
+          <w:bCs/>
+          <w:sz w:val="24"/>
+          <w:szCs w:val="24"/>
+        </w:rPr>
+      </w:pPr>
+    </w:p>
+    <w:p>
+      <w:pPr>
+        <w:spacing w:before="0" w:after="0" w:line="360" w:lineRule="auto"/>
+        <w:rPr>
+          <w:b/>
+          <w:bCs/>
+          <w:sz w:val="24"/>
+          <w:szCs w:val="24"/>
+        </w:rPr>
+      </w:pPr>
+    </w:p>
+    <w:p>
+      <w:pPr>
+        <w:spacing w:before="0" w:after="0" w:line="360" w:lineRule="auto"/>
+        <w:rPr>
+          <w:b/>
+          <w:bCs/>
+          <w:sz w:val="24"/>
+          <w:szCs w:val="24"/>
+        </w:rPr>
+      </w:pPr>
+    </w:p>
+    <w:p>
+      <w:pPr>
+        <w:spacing w:before="0" w:after="0" w:line="360" w:lineRule="auto"/>
+        <w:rPr>
           <w:sz w:val="24"/>
           <w:szCs w:val="24"/>
         </w:rPr>
@@ -4067,97 +3284,7 @@
           <w:sz w:val="24"/>
           <w:szCs w:val="24"/>
         </w:rPr>
-        <w:t xml:space="preserve">SELECT </w:t>
-      </w:r>
-      <w:proofErr w:type="spellStart"/>
-      <w:proofErr w:type="gramStart"/>
-      <w:r>
-        <w:rPr>
-          <w:b/>
-          <w:bCs/>
-          <w:color w:val="000000" w:themeColor="text1"/>
-          <w:sz w:val="24"/>
-          <w:szCs w:val="24"/>
-        </w:rPr>
-        <w:t>c.nome</w:t>
-      </w:r>
-      <w:proofErr w:type="spellEnd"/>
-      <w:proofErr w:type="gramEnd"/>
-      <w:r>
-        <w:rPr>
-          <w:b/>
-          <w:bCs/>
-          <w:color w:val="000000" w:themeColor="text1"/>
-          <w:sz w:val="24"/>
-          <w:szCs w:val="24"/>
-        </w:rPr>
-        <w:t xml:space="preserve"> AS </w:t>
-      </w:r>
-      <w:proofErr w:type="spellStart"/>
-      <w:r>
-        <w:rPr>
-          <w:b/>
-          <w:bCs/>
-          <w:color w:val="000000" w:themeColor="text1"/>
-          <w:sz w:val="24"/>
-          <w:szCs w:val="24"/>
-        </w:rPr>
-        <w:t>nome_do_curso</w:t>
-      </w:r>
-      <w:proofErr w:type="spellEnd"/>
-      <w:r>
-        <w:rPr>
-          <w:b/>
-          <w:bCs/>
-          <w:color w:val="000000" w:themeColor="text1"/>
-          <w:sz w:val="24"/>
-          <w:szCs w:val="24"/>
-        </w:rPr>
-        <w:t xml:space="preserve">, </w:t>
-      </w:r>
-      <w:proofErr w:type="spellStart"/>
-      <w:r>
-        <w:rPr>
-          <w:b/>
-          <w:bCs/>
-          <w:color w:val="000000" w:themeColor="text1"/>
-          <w:sz w:val="24"/>
-          <w:szCs w:val="24"/>
-        </w:rPr>
-        <w:t>a.nome</w:t>
-      </w:r>
-      <w:proofErr w:type="spellEnd"/>
-      <w:r>
-        <w:rPr>
-          <w:b/>
-          <w:bCs/>
-          <w:color w:val="000000" w:themeColor="text1"/>
-          <w:sz w:val="24"/>
-          <w:szCs w:val="24"/>
-        </w:rPr>
-        <w:t xml:space="preserve"> AS </w:t>
-      </w:r>
-      <w:proofErr w:type="spellStart"/>
-      <w:r>
-        <w:rPr>
-          <w:b/>
-          <w:bCs/>
-          <w:color w:val="000000" w:themeColor="text1"/>
-          <w:sz w:val="24"/>
-          <w:szCs w:val="24"/>
-        </w:rPr>
-        <w:t>nome_do_aluno</w:t>
-      </w:r>
-      <w:proofErr w:type="spellEnd"/>
-      <w:r>
-        <w:rPr>
-          <w:b/>
-          <w:bCs/>
-          <w:color w:val="000000" w:themeColor="text1"/>
-          <w:sz w:val="24"/>
-          <w:szCs w:val="24"/>
-        </w:rPr>
-        <w:t xml:space="preserve"> </w:t>
+        <w:t xml:space="preserve">SELECT c.nome AS nome_do_curso, a.nome AS nome_do_aluno </w:t>
       </w:r>
     </w:p>
     <w:p>
@@ -4203,66 +3330,8 @@
           <w:sz w:val="24"/>
           <w:szCs w:val="24"/>
         </w:rPr>
-        <w:t xml:space="preserve">LEFT JOIN </w:t>
-      </w:r>
-      <w:proofErr w:type="spellStart"/>
-      <w:r>
-        <w:rPr>
-          <w:b/>
-          <w:bCs/>
-          <w:color w:val="000000" w:themeColor="text1"/>
-          <w:sz w:val="24"/>
-          <w:szCs w:val="24"/>
-        </w:rPr>
-        <w:t>AlunoCurso</w:t>
-      </w:r>
-      <w:proofErr w:type="spellEnd"/>
-      <w:r>
-        <w:rPr>
-          <w:b/>
-          <w:bCs/>
-          <w:color w:val="000000" w:themeColor="text1"/>
-          <w:sz w:val="24"/>
-          <w:szCs w:val="24"/>
-        </w:rPr>
-        <w:t xml:space="preserve"> AS ac ON </w:t>
-      </w:r>
-      <w:proofErr w:type="spellStart"/>
-      <w:proofErr w:type="gramStart"/>
-      <w:r>
-        <w:rPr>
-          <w:b/>
-          <w:bCs/>
-          <w:color w:val="000000" w:themeColor="text1"/>
-          <w:sz w:val="24"/>
-          <w:szCs w:val="24"/>
-        </w:rPr>
-        <w:t>c.idCurso</w:t>
-      </w:r>
-      <w:proofErr w:type="spellEnd"/>
-      <w:proofErr w:type="gramEnd"/>
-      <w:r>
-        <w:rPr>
-          <w:b/>
-          <w:bCs/>
-          <w:color w:val="000000" w:themeColor="text1"/>
-          <w:sz w:val="24"/>
-          <w:szCs w:val="24"/>
-        </w:rPr>
-        <w:t xml:space="preserve"> = </w:t>
-      </w:r>
-      <w:proofErr w:type="spellStart"/>
-      <w:r>
-        <w:rPr>
-          <w:b/>
-          <w:bCs/>
-          <w:color w:val="000000" w:themeColor="text1"/>
-          <w:sz w:val="24"/>
-          <w:szCs w:val="24"/>
-        </w:rPr>
-        <w:t>ac.idCurso</w:t>
-      </w:r>
-      <w:proofErr w:type="spellEnd"/>
+        <w:t>LEFT JOIN AlunoCurso AS ac ON c.idCurso = ac.idCurso</w:t>
+      </w:r>
     </w:p>
     <w:p>
       <w:pPr>
@@ -4284,44 +3353,8 @@
           <w:sz w:val="24"/>
           <w:szCs w:val="24"/>
         </w:rPr>
-        <w:t xml:space="preserve">LEFT JOIN Aluno AS a ON </w:t>
-      </w:r>
-      <w:proofErr w:type="spellStart"/>
-      <w:proofErr w:type="gramStart"/>
-      <w:r>
-        <w:rPr>
-          <w:b/>
-          <w:bCs/>
-          <w:color w:val="000000" w:themeColor="text1"/>
-          <w:sz w:val="24"/>
-          <w:szCs w:val="24"/>
-        </w:rPr>
-        <w:t>ac.idAluno</w:t>
-      </w:r>
-      <w:proofErr w:type="spellEnd"/>
-      <w:proofErr w:type="gramEnd"/>
-      <w:r>
-        <w:rPr>
-          <w:b/>
-          <w:bCs/>
-          <w:color w:val="000000" w:themeColor="text1"/>
-          <w:sz w:val="24"/>
-          <w:szCs w:val="24"/>
-        </w:rPr>
-        <w:t xml:space="preserve"> = </w:t>
-      </w:r>
-      <w:proofErr w:type="spellStart"/>
-      <w:r>
-        <w:rPr>
-          <w:b/>
-          <w:bCs/>
-          <w:color w:val="000000" w:themeColor="text1"/>
-          <w:sz w:val="24"/>
-          <w:szCs w:val="24"/>
-        </w:rPr>
-        <w:t>a.idAluno</w:t>
-      </w:r>
-      <w:proofErr w:type="spellEnd"/>
+        <w:t>LEFT JOIN Aluno AS a ON ac.idAluno = a.idAluno</w:t>
+      </w:r>
     </w:p>
     <w:p>
       <w:pPr>
@@ -4343,31 +3376,7 @@
           <w:sz w:val="24"/>
           <w:szCs w:val="24"/>
         </w:rPr>
-        <w:t xml:space="preserve">ORDER BY </w:t>
-      </w:r>
-      <w:proofErr w:type="spellStart"/>
-      <w:proofErr w:type="gramStart"/>
-      <w:r>
-        <w:rPr>
-          <w:b/>
-          <w:bCs/>
-          <w:color w:val="000000" w:themeColor="text1"/>
-          <w:sz w:val="24"/>
-          <w:szCs w:val="24"/>
-        </w:rPr>
-        <w:t>c.nome</w:t>
-      </w:r>
-      <w:proofErr w:type="spellEnd"/>
-      <w:proofErr w:type="gramEnd"/>
-      <w:r>
-        <w:rPr>
-          <w:b/>
-          <w:bCs/>
-          <w:color w:val="000000" w:themeColor="text1"/>
-          <w:sz w:val="24"/>
-          <w:szCs w:val="24"/>
-        </w:rPr>
-        <w:t xml:space="preserve"> DESC;</w:t>
+        <w:t>ORDER BY c.nome DESC;</w:t>
       </w:r>
     </w:p>
     <w:p>
@@ -4414,7 +3423,7 @@
                     <pic:cNvPicPr/>
                   </pic:nvPicPr>
                   <pic:blipFill>
-                    <a:blip r:embed="rId11">
+                    <a:blip r:embed="rId12">
                       <a:extLst>
                         <a:ext uri="{28A0092B-C50C-407E-A947-70E740481C1C}">
                           <a14:useLocalDpi xmlns:a14="http://schemas.microsoft.com/office/drawing/2010/main" val="0"/>
@@ -4516,7 +3525,6 @@
         </w:rPr>
         <w:t xml:space="preserve"> todos os cursos. Para isso, utilize o comando </w:t>
       </w:r>
-      <w:proofErr w:type="spellStart"/>
       <w:r>
         <w:rPr>
           <w:i/>
@@ -4524,29 +3532,8 @@
           <w:sz w:val="24"/>
           <w:szCs w:val="24"/>
         </w:rPr>
-        <w:t>group</w:t>
-      </w:r>
-      <w:proofErr w:type="spellEnd"/>
-      <w:r>
-        <w:rPr>
-          <w:i/>
-          <w:iCs/>
-          <w:sz w:val="24"/>
-          <w:szCs w:val="24"/>
-        </w:rPr>
-        <w:t xml:space="preserve"> </w:t>
-      </w:r>
-      <w:proofErr w:type="spellStart"/>
-      <w:r>
-        <w:rPr>
-          <w:i/>
-          <w:iCs/>
-          <w:sz w:val="24"/>
-          <w:szCs w:val="24"/>
-        </w:rPr>
-        <w:t>by</w:t>
-      </w:r>
-      <w:proofErr w:type="spellEnd"/>
+        <w:t>group by</w:t>
+      </w:r>
       <w:r>
         <w:rPr>
           <w:sz w:val="24"/>
@@ -4584,97 +3571,7 @@
           <w:sz w:val="24"/>
           <w:szCs w:val="24"/>
         </w:rPr>
-        <w:t xml:space="preserve">SELECT </w:t>
-      </w:r>
-      <w:proofErr w:type="spellStart"/>
-      <w:proofErr w:type="gramStart"/>
-      <w:r>
-        <w:rPr>
-          <w:b/>
-          <w:bCs/>
-          <w:color w:val="000000" w:themeColor="text1"/>
-          <w:sz w:val="24"/>
-          <w:szCs w:val="24"/>
-        </w:rPr>
-        <w:t>d.nome</w:t>
-      </w:r>
-      <w:proofErr w:type="spellEnd"/>
-      <w:proofErr w:type="gramEnd"/>
-      <w:r>
-        <w:rPr>
-          <w:b/>
-          <w:bCs/>
-          <w:color w:val="000000" w:themeColor="text1"/>
-          <w:sz w:val="24"/>
-          <w:szCs w:val="24"/>
-        </w:rPr>
-        <w:t xml:space="preserve"> AS </w:t>
-      </w:r>
-      <w:proofErr w:type="spellStart"/>
-      <w:r>
-        <w:rPr>
-          <w:b/>
-          <w:bCs/>
-          <w:color w:val="000000" w:themeColor="text1"/>
-          <w:sz w:val="24"/>
-          <w:szCs w:val="24"/>
-        </w:rPr>
-        <w:t>nome_da_disciplina</w:t>
-      </w:r>
-      <w:proofErr w:type="spellEnd"/>
-      <w:r>
-        <w:rPr>
-          <w:b/>
-          <w:bCs/>
-          <w:color w:val="000000" w:themeColor="text1"/>
-          <w:sz w:val="24"/>
-          <w:szCs w:val="24"/>
-        </w:rPr>
-        <w:t>, AVG(</w:t>
-      </w:r>
-      <w:proofErr w:type="spellStart"/>
-      <w:r>
-        <w:rPr>
-          <w:b/>
-          <w:bCs/>
-          <w:color w:val="000000" w:themeColor="text1"/>
-          <w:sz w:val="24"/>
-          <w:szCs w:val="24"/>
-        </w:rPr>
-        <w:t>h.nota</w:t>
-      </w:r>
-      <w:proofErr w:type="spellEnd"/>
-      <w:r>
-        <w:rPr>
-          <w:b/>
-          <w:bCs/>
-          <w:color w:val="000000" w:themeColor="text1"/>
-          <w:sz w:val="24"/>
-          <w:szCs w:val="24"/>
-        </w:rPr>
-        <w:t xml:space="preserve">) AS </w:t>
-      </w:r>
-      <w:proofErr w:type="spellStart"/>
-      <w:r>
-        <w:rPr>
-          <w:b/>
-          <w:bCs/>
-          <w:color w:val="000000" w:themeColor="text1"/>
-          <w:sz w:val="24"/>
-          <w:szCs w:val="24"/>
-        </w:rPr>
-        <w:t>media_de_notas</w:t>
-      </w:r>
-      <w:proofErr w:type="spellEnd"/>
-      <w:r>
-        <w:rPr>
-          <w:b/>
-          <w:bCs/>
-          <w:color w:val="000000" w:themeColor="text1"/>
-          <w:sz w:val="24"/>
-          <w:szCs w:val="24"/>
-        </w:rPr>
-        <w:t xml:space="preserve"> FROM Disciplina AS d</w:t>
+        <w:t>SELECT d.nome AS nome_da_disciplina, AVG(h.nota) AS media_de_notas FROM Disciplina AS d</w:t>
       </w:r>
     </w:p>
     <w:p>
@@ -4697,66 +3594,8 @@
           <w:sz w:val="24"/>
           <w:szCs w:val="24"/>
         </w:rPr>
-        <w:t xml:space="preserve">LEFT JOIN </w:t>
-      </w:r>
-      <w:proofErr w:type="spellStart"/>
-      <w:r>
-        <w:rPr>
-          <w:b/>
-          <w:bCs/>
-          <w:color w:val="000000" w:themeColor="text1"/>
-          <w:sz w:val="24"/>
-          <w:szCs w:val="24"/>
-        </w:rPr>
-        <w:t>Historico</w:t>
-      </w:r>
-      <w:proofErr w:type="spellEnd"/>
-      <w:r>
-        <w:rPr>
-          <w:b/>
-          <w:bCs/>
-          <w:color w:val="000000" w:themeColor="text1"/>
-          <w:sz w:val="24"/>
-          <w:szCs w:val="24"/>
-        </w:rPr>
-        <w:t xml:space="preserve"> AS h ON </w:t>
-      </w:r>
-      <w:proofErr w:type="spellStart"/>
-      <w:proofErr w:type="gramStart"/>
-      <w:r>
-        <w:rPr>
-          <w:b/>
-          <w:bCs/>
-          <w:color w:val="000000" w:themeColor="text1"/>
-          <w:sz w:val="24"/>
-          <w:szCs w:val="24"/>
-        </w:rPr>
-        <w:t>d.idDisciplina</w:t>
-      </w:r>
-      <w:proofErr w:type="spellEnd"/>
-      <w:proofErr w:type="gramEnd"/>
-      <w:r>
-        <w:rPr>
-          <w:b/>
-          <w:bCs/>
-          <w:color w:val="000000" w:themeColor="text1"/>
-          <w:sz w:val="24"/>
-          <w:szCs w:val="24"/>
-        </w:rPr>
-        <w:t xml:space="preserve"> = </w:t>
-      </w:r>
-      <w:proofErr w:type="spellStart"/>
-      <w:r>
-        <w:rPr>
-          <w:b/>
-          <w:bCs/>
-          <w:color w:val="000000" w:themeColor="text1"/>
-          <w:sz w:val="24"/>
-          <w:szCs w:val="24"/>
-        </w:rPr>
-        <w:t>h.idDisciplina</w:t>
-      </w:r>
-      <w:proofErr w:type="spellEnd"/>
+        <w:t>LEFT JOIN Historico AS h ON d.idDisciplina = h.idDisciplina</w:t>
+      </w:r>
     </w:p>
     <w:p>
       <w:pPr>
@@ -4775,31 +3614,7 @@
           <w:sz w:val="24"/>
           <w:szCs w:val="24"/>
         </w:rPr>
-        <w:t xml:space="preserve">GROUP BY </w:t>
-      </w:r>
-      <w:proofErr w:type="spellStart"/>
-      <w:proofErr w:type="gramStart"/>
-      <w:r>
-        <w:rPr>
-          <w:b/>
-          <w:bCs/>
-          <w:color w:val="000000" w:themeColor="text1"/>
-          <w:sz w:val="24"/>
-          <w:szCs w:val="24"/>
-        </w:rPr>
-        <w:t>d.nome</w:t>
-      </w:r>
-      <w:proofErr w:type="spellEnd"/>
-      <w:proofErr w:type="gramEnd"/>
-      <w:r>
-        <w:rPr>
-          <w:b/>
-          <w:bCs/>
-          <w:color w:val="000000" w:themeColor="text1"/>
-          <w:sz w:val="24"/>
-          <w:szCs w:val="24"/>
-        </w:rPr>
-        <w:t>;</w:t>
+        <w:t>GROUP BY d.nome;</w:t>
       </w:r>
     </w:p>
     <w:p>
@@ -4832,7 +3647,7 @@
                     <pic:cNvPicPr/>
                   </pic:nvPicPr>
                   <pic:blipFill>
-                    <a:blip r:embed="rId12">
+                    <a:blip r:embed="rId13">
                       <a:extLst>
                         <a:ext uri="{28A0092B-C50C-407E-A947-70E740481C1C}">
                           <a14:useLocalDpi xmlns:a14="http://schemas.microsoft.com/office/drawing/2010/main" val="0"/>
@@ -4915,7 +3730,6 @@
         </w:rPr>
         <w:t xml:space="preserve">Implemente uma consulta para listar o nome de todos os cursos e a quantidade de alunos em cada curso. Para isso, utilize os comandos </w:t>
       </w:r>
-      <w:proofErr w:type="spellStart"/>
       <w:r>
         <w:rPr>
           <w:i/>
@@ -4925,7 +3739,6 @@
         </w:rPr>
         <w:t>join</w:t>
       </w:r>
-      <w:proofErr w:type="spellEnd"/>
       <w:r>
         <w:rPr>
           <w:sz w:val="24"/>
@@ -4933,7 +3746,6 @@
         </w:rPr>
         <w:t xml:space="preserve"> e </w:t>
       </w:r>
-      <w:proofErr w:type="spellStart"/>
       <w:r>
         <w:rPr>
           <w:i/>
@@ -4941,29 +3753,8 @@
           <w:sz w:val="24"/>
           <w:szCs w:val="24"/>
         </w:rPr>
-        <w:t>group</w:t>
-      </w:r>
-      <w:proofErr w:type="spellEnd"/>
-      <w:r>
-        <w:rPr>
-          <w:i/>
-          <w:iCs/>
-          <w:sz w:val="24"/>
-          <w:szCs w:val="24"/>
-        </w:rPr>
-        <w:t xml:space="preserve"> </w:t>
-      </w:r>
-      <w:proofErr w:type="spellStart"/>
-      <w:r>
-        <w:rPr>
-          <w:i/>
-          <w:iCs/>
-          <w:sz w:val="24"/>
-          <w:szCs w:val="24"/>
-        </w:rPr>
-        <w:t>by</w:t>
-      </w:r>
-      <w:proofErr w:type="spellEnd"/>
+        <w:t>group by</w:t>
+      </w:r>
       <w:r>
         <w:rPr>
           <w:sz w:val="24"/>
@@ -5001,97 +3792,7 @@
           <w:sz w:val="24"/>
           <w:szCs w:val="24"/>
         </w:rPr>
-        <w:t xml:space="preserve">SELECT </w:t>
-      </w:r>
-      <w:proofErr w:type="spellStart"/>
-      <w:proofErr w:type="gramStart"/>
-      <w:r>
-        <w:rPr>
-          <w:b/>
-          <w:bCs/>
-          <w:color w:val="000000" w:themeColor="text1"/>
-          <w:sz w:val="24"/>
-          <w:szCs w:val="24"/>
-        </w:rPr>
-        <w:t>c.nome</w:t>
-      </w:r>
-      <w:proofErr w:type="spellEnd"/>
-      <w:proofErr w:type="gramEnd"/>
-      <w:r>
-        <w:rPr>
-          <w:b/>
-          <w:bCs/>
-          <w:color w:val="000000" w:themeColor="text1"/>
-          <w:sz w:val="24"/>
-          <w:szCs w:val="24"/>
-        </w:rPr>
-        <w:t xml:space="preserve"> AS </w:t>
-      </w:r>
-      <w:proofErr w:type="spellStart"/>
-      <w:r>
-        <w:rPr>
-          <w:b/>
-          <w:bCs/>
-          <w:color w:val="000000" w:themeColor="text1"/>
-          <w:sz w:val="24"/>
-          <w:szCs w:val="24"/>
-        </w:rPr>
-        <w:t>nome_do_curso</w:t>
-      </w:r>
-      <w:proofErr w:type="spellEnd"/>
-      <w:r>
-        <w:rPr>
-          <w:b/>
-          <w:bCs/>
-          <w:color w:val="000000" w:themeColor="text1"/>
-          <w:sz w:val="24"/>
-          <w:szCs w:val="24"/>
-        </w:rPr>
-        <w:t>, COUNT(</w:t>
-      </w:r>
-      <w:proofErr w:type="spellStart"/>
-      <w:r>
-        <w:rPr>
-          <w:b/>
-          <w:bCs/>
-          <w:color w:val="000000" w:themeColor="text1"/>
-          <w:sz w:val="24"/>
-          <w:szCs w:val="24"/>
-        </w:rPr>
-        <w:t>ac.idAluno</w:t>
-      </w:r>
-      <w:proofErr w:type="spellEnd"/>
-      <w:r>
-        <w:rPr>
-          <w:b/>
-          <w:bCs/>
-          <w:color w:val="000000" w:themeColor="text1"/>
-          <w:sz w:val="24"/>
-          <w:szCs w:val="24"/>
-        </w:rPr>
-        <w:t xml:space="preserve">) AS </w:t>
-      </w:r>
-      <w:proofErr w:type="spellStart"/>
-      <w:r>
-        <w:rPr>
-          <w:b/>
-          <w:bCs/>
-          <w:color w:val="000000" w:themeColor="text1"/>
-          <w:sz w:val="24"/>
-          <w:szCs w:val="24"/>
-        </w:rPr>
-        <w:t>quantidade_de_alunos</w:t>
-      </w:r>
-      <w:proofErr w:type="spellEnd"/>
-      <w:r>
-        <w:rPr>
-          <w:b/>
-          <w:bCs/>
-          <w:color w:val="000000" w:themeColor="text1"/>
-          <w:sz w:val="24"/>
-          <w:szCs w:val="24"/>
-        </w:rPr>
-        <w:t xml:space="preserve"> FROM Curso AS c</w:t>
+        <w:t>SELECT c.nome AS nome_do_curso, COUNT(ac.idAluno) AS quantidade_de_alunos FROM Curso AS c</w:t>
       </w:r>
     </w:p>
     <w:p>
@@ -5114,66 +3815,8 @@
           <w:sz w:val="24"/>
           <w:szCs w:val="24"/>
         </w:rPr>
-        <w:t xml:space="preserve">LEFT JOIN </w:t>
-      </w:r>
-      <w:proofErr w:type="spellStart"/>
-      <w:r>
-        <w:rPr>
-          <w:b/>
-          <w:bCs/>
-          <w:color w:val="000000" w:themeColor="text1"/>
-          <w:sz w:val="24"/>
-          <w:szCs w:val="24"/>
-        </w:rPr>
-        <w:t>AlunoCurso</w:t>
-      </w:r>
-      <w:proofErr w:type="spellEnd"/>
-      <w:r>
-        <w:rPr>
-          <w:b/>
-          <w:bCs/>
-          <w:color w:val="000000" w:themeColor="text1"/>
-          <w:sz w:val="24"/>
-          <w:szCs w:val="24"/>
-        </w:rPr>
-        <w:t xml:space="preserve"> AS ac ON </w:t>
-      </w:r>
-      <w:proofErr w:type="spellStart"/>
-      <w:proofErr w:type="gramStart"/>
-      <w:r>
-        <w:rPr>
-          <w:b/>
-          <w:bCs/>
-          <w:color w:val="000000" w:themeColor="text1"/>
-          <w:sz w:val="24"/>
-          <w:szCs w:val="24"/>
-        </w:rPr>
-        <w:t>c.idCurso</w:t>
-      </w:r>
-      <w:proofErr w:type="spellEnd"/>
-      <w:proofErr w:type="gramEnd"/>
-      <w:r>
-        <w:rPr>
-          <w:b/>
-          <w:bCs/>
-          <w:color w:val="000000" w:themeColor="text1"/>
-          <w:sz w:val="24"/>
-          <w:szCs w:val="24"/>
-        </w:rPr>
-        <w:t xml:space="preserve"> = </w:t>
-      </w:r>
-      <w:proofErr w:type="spellStart"/>
-      <w:r>
-        <w:rPr>
-          <w:b/>
-          <w:bCs/>
-          <w:color w:val="000000" w:themeColor="text1"/>
-          <w:sz w:val="24"/>
-          <w:szCs w:val="24"/>
-        </w:rPr>
-        <w:t>ac.idCurso</w:t>
-      </w:r>
-      <w:proofErr w:type="spellEnd"/>
+        <w:t>LEFT JOIN AlunoCurso AS ac ON c.idCurso = ac.idCurso</w:t>
+      </w:r>
     </w:p>
     <w:p>
       <w:pPr>
@@ -5192,31 +3835,7 @@
           <w:sz w:val="24"/>
           <w:szCs w:val="24"/>
         </w:rPr>
-        <w:t xml:space="preserve">GROUP BY </w:t>
-      </w:r>
-      <w:proofErr w:type="spellStart"/>
-      <w:proofErr w:type="gramStart"/>
-      <w:r>
-        <w:rPr>
-          <w:b/>
-          <w:bCs/>
-          <w:color w:val="000000" w:themeColor="text1"/>
-          <w:sz w:val="24"/>
-          <w:szCs w:val="24"/>
-        </w:rPr>
-        <w:t>c.nome</w:t>
-      </w:r>
-      <w:proofErr w:type="spellEnd"/>
-      <w:proofErr w:type="gramEnd"/>
-      <w:r>
-        <w:rPr>
-          <w:b/>
-          <w:bCs/>
-          <w:color w:val="000000" w:themeColor="text1"/>
-          <w:sz w:val="24"/>
-          <w:szCs w:val="24"/>
-        </w:rPr>
-        <w:t>;</w:t>
+        <w:t>GROUP BY c.nome;</w:t>
       </w:r>
     </w:p>
     <w:p>
@@ -5249,7 +3868,7 @@
                     <pic:cNvPicPr/>
                   </pic:nvPicPr>
                   <pic:blipFill>
-                    <a:blip r:embed="rId13">
+                    <a:blip r:embed="rId14">
                       <a:extLst>
                         <a:ext uri="{28A0092B-C50C-407E-A947-70E740481C1C}">
                           <a14:useLocalDpi xmlns:a14="http://schemas.microsoft.com/office/drawing/2010/main" val="0"/>
@@ -5277,8 +3896,8 @@
       </w:r>
     </w:p>
     <w:sectPr>
-      <w:headerReference w:type="default" r:id="rId14"/>
-      <w:footerReference w:type="default" r:id="rId15"/>
+      <w:headerReference w:type="default" r:id="rId15"/>
+      <w:footerReference w:type="default" r:id="rId16"/>
       <w:pgSz w:w="11906" w:h="16838" w:code="9"/>
       <w:pgMar w:top="1701" w:right="1134" w:bottom="1134" w:left="1134" w:header="709" w:footer="284" w:gutter="0"/>
       <w:pgNumType w:chapStyle="1"/>
